--- a/1.笔记/数据质量监控.docx
+++ b/1.笔记/数据质量监控.docx
@@ -135,931 +135,1773 @@
           <w:numId w:val="3"/>
         </w:numPr>
         <w:ind w:firstLineChars="0"/>
+      </w:pPr>
+      <w:r>
         <w:rPr>
           <w:rFonts w:hint="eastAsia"/>
         </w:rPr>
+        <w:t>基于以上需求，首先编写通用指标查询脚本：</w:t>
+      </w:r>
+    </w:p>
+    <w:p>
+      <w:pPr>
+        <w:pStyle w:val="a4"/>
+        <w:rPr>
+          <w:sz w:val="21"/>
+          <w:szCs w:val="21"/>
+        </w:rPr>
+      </w:pPr>
+      <w:r>
+        <w:rPr>
+          <w:sz w:val="21"/>
+          <w:szCs w:val="21"/>
+        </w:rPr>
+        <w:t>[atguigu@hadoop102 ~]$</w:t>
+      </w:r>
+      <w:r>
+        <w:rPr>
+          <w:sz w:val="21"/>
+          <w:szCs w:val="21"/>
+        </w:rPr>
+        <w:t xml:space="preserve"> </w:t>
+      </w:r>
+      <w:r>
+        <w:rPr>
+          <w:sz w:val="21"/>
+          <w:szCs w:val="21"/>
+        </w:rPr>
+        <w:t>vim /home/atguigu/bin/table_check.sh</w:t>
+      </w:r>
+    </w:p>
+    <w:p>
+      <w:pPr>
+        <w:pStyle w:val="a4"/>
+        <w:rPr>
+          <w:sz w:val="21"/>
+          <w:szCs w:val="21"/>
+        </w:rPr>
+      </w:pPr>
+    </w:p>
+    <w:p>
+      <w:pPr>
+        <w:pStyle w:val="a4"/>
+        <w:rPr>
+          <w:sz w:val="21"/>
+          <w:szCs w:val="21"/>
+        </w:rPr>
+      </w:pPr>
+      <w:r>
+        <w:rPr>
+          <w:sz w:val="21"/>
+          <w:szCs w:val="21"/>
+        </w:rPr>
+        <w:t>#!/usr/bin/env bash</w:t>
+      </w:r>
+    </w:p>
+    <w:p>
+      <w:pPr>
+        <w:pStyle w:val="a4"/>
+        <w:rPr>
+          <w:sz w:val="21"/>
+          <w:szCs w:val="21"/>
+        </w:rPr>
+      </w:pPr>
+      <w:r>
+        <w:rPr>
+          <w:sz w:val="21"/>
+          <w:szCs w:val="21"/>
+        </w:rPr>
+        <w:t># -*- coding: utf-8 -*-</w:t>
+      </w:r>
+    </w:p>
+    <w:p>
+      <w:pPr>
+        <w:pStyle w:val="a4"/>
+        <w:rPr>
+          <w:sz w:val="21"/>
+          <w:szCs w:val="21"/>
+        </w:rPr>
+      </w:pPr>
+      <w:r>
+        <w:rPr>
+          <w:sz w:val="21"/>
+          <w:szCs w:val="21"/>
+        </w:rPr>
+        <w:t xml:space="preserve"># </w:t>
+      </w:r>
+      <w:r>
+        <w:rPr>
+          <w:sz w:val="21"/>
+          <w:szCs w:val="21"/>
+        </w:rPr>
+        <w:t>脚本参数说明如下：</w:t>
+      </w:r>
+    </w:p>
+    <w:p>
+      <w:pPr>
+        <w:pStyle w:val="a4"/>
+        <w:rPr>
+          <w:sz w:val="21"/>
+          <w:szCs w:val="21"/>
+        </w:rPr>
+      </w:pPr>
+      <w:r>
+        <w:rPr>
+          <w:sz w:val="21"/>
+          <w:szCs w:val="21"/>
+        </w:rPr>
+        <w:t xml:space="preserve"># -t </w:t>
+      </w:r>
+      <w:r>
+        <w:rPr>
+          <w:sz w:val="21"/>
+          <w:szCs w:val="21"/>
+        </w:rPr>
+        <w:t>表名</w:t>
+      </w:r>
+    </w:p>
+    <w:p>
+      <w:pPr>
+        <w:pStyle w:val="a4"/>
+        <w:rPr>
+          <w:sz w:val="21"/>
+          <w:szCs w:val="21"/>
+        </w:rPr>
+      </w:pPr>
+      <w:r>
+        <w:rPr>
+          <w:sz w:val="21"/>
+          <w:szCs w:val="21"/>
+        </w:rPr>
+        <w:t xml:space="preserve"># -d </w:t>
+      </w:r>
+      <w:r>
+        <w:rPr>
+          <w:sz w:val="21"/>
+          <w:szCs w:val="21"/>
+        </w:rPr>
+        <w:t>日期</w:t>
+      </w:r>
+    </w:p>
+    <w:p>
+      <w:pPr>
+        <w:pStyle w:val="a4"/>
+        <w:rPr>
+          <w:sz w:val="21"/>
+          <w:szCs w:val="21"/>
+        </w:rPr>
+      </w:pPr>
+      <w:r>
+        <w:rPr>
+          <w:sz w:val="21"/>
+          <w:szCs w:val="21"/>
+        </w:rPr>
+        <w:t xml:space="preserve"># -c </w:t>
+      </w:r>
+      <w:r>
+        <w:rPr>
+          <w:sz w:val="21"/>
+          <w:szCs w:val="21"/>
+        </w:rPr>
+        <w:t>列名</w:t>
+      </w:r>
+    </w:p>
+    <w:p>
+      <w:pPr>
+        <w:pStyle w:val="a4"/>
+        <w:rPr>
+          <w:sz w:val="21"/>
+          <w:szCs w:val="21"/>
+        </w:rPr>
+      </w:pPr>
+      <w:r>
+        <w:rPr>
+          <w:sz w:val="21"/>
+          <w:szCs w:val="21"/>
+        </w:rPr>
+        <w:t xml:space="preserve"># -n </w:t>
+      </w:r>
+      <w:r>
+        <w:rPr>
+          <w:sz w:val="21"/>
+          <w:szCs w:val="21"/>
+        </w:rPr>
+        <w:t>指标名</w:t>
+      </w:r>
+    </w:p>
+    <w:p>
+      <w:pPr>
+        <w:pStyle w:val="a4"/>
+        <w:rPr>
+          <w:sz w:val="21"/>
+          <w:szCs w:val="21"/>
+        </w:rPr>
+      </w:pPr>
+      <w:r>
+        <w:rPr>
+          <w:sz w:val="21"/>
+          <w:szCs w:val="21"/>
+        </w:rPr>
+        <w:t xml:space="preserve"># -v </w:t>
+      </w:r>
+      <w:r>
+        <w:rPr>
+          <w:sz w:val="21"/>
+          <w:szCs w:val="21"/>
+        </w:rPr>
+        <w:t>指标对应的参数，用冒号分隔</w:t>
+      </w:r>
+    </w:p>
+    <w:p>
+      <w:pPr>
+        <w:pStyle w:val="a4"/>
+        <w:rPr>
+          <w:sz w:val="21"/>
+          <w:szCs w:val="21"/>
+        </w:rPr>
+      </w:pPr>
+      <w:r>
+        <w:rPr>
+          <w:sz w:val="21"/>
+          <w:szCs w:val="21"/>
+        </w:rPr>
+        <w:t xml:space="preserve">#   </w:t>
+      </w:r>
+      <w:r>
+        <w:rPr>
+          <w:sz w:val="21"/>
+          <w:szCs w:val="21"/>
+        </w:rPr>
+        <w:t>指标</w:t>
+      </w:r>
+      <w:r>
+        <w:rPr>
+          <w:sz w:val="21"/>
+          <w:szCs w:val="21"/>
+        </w:rPr>
+        <w:t xml:space="preserve">              </w:t>
+      </w:r>
+      <w:r>
+        <w:rPr>
+          <w:sz w:val="21"/>
+          <w:szCs w:val="21"/>
+        </w:rPr>
+        <w:t>指标对应参数</w:t>
+      </w:r>
+    </w:p>
+    <w:p>
+      <w:pPr>
+        <w:pStyle w:val="a4"/>
+        <w:rPr>
+          <w:sz w:val="21"/>
+          <w:szCs w:val="21"/>
+        </w:rPr>
+      </w:pPr>
+      <w:r>
+        <w:rPr>
+          <w:sz w:val="21"/>
+          <w:szCs w:val="21"/>
+        </w:rPr>
+        <w:t>#   null_id           min:max</w:t>
+      </w:r>
+    </w:p>
+    <w:p>
+      <w:pPr>
+        <w:pStyle w:val="a4"/>
+        <w:rPr>
+          <w:sz w:val="21"/>
+          <w:szCs w:val="21"/>
+        </w:rPr>
+      </w:pPr>
+      <w:r>
+        <w:rPr>
+          <w:sz w:val="21"/>
+          <w:szCs w:val="21"/>
+        </w:rPr>
+        <w:t>#   dup               min:max</w:t>
+      </w:r>
+    </w:p>
+    <w:p>
+      <w:pPr>
+        <w:pStyle w:val="a4"/>
+        <w:rPr>
+          <w:sz w:val="21"/>
+          <w:szCs w:val="21"/>
+        </w:rPr>
+      </w:pPr>
+      <w:r>
+        <w:rPr>
+          <w:sz w:val="21"/>
+          <w:szCs w:val="21"/>
+        </w:rPr>
+        <w:t>#   range             range_min:range_max:min:max</w:t>
+      </w:r>
+    </w:p>
+    <w:p>
+      <w:pPr>
+        <w:pStyle w:val="a4"/>
+        <w:rPr>
+          <w:sz w:val="21"/>
+          <w:szCs w:val="21"/>
+        </w:rPr>
+      </w:pPr>
+      <w:r>
+        <w:rPr>
+          <w:sz w:val="21"/>
+          <w:szCs w:val="21"/>
+        </w:rPr>
+        <w:t>#   day_on_day        min:max</w:t>
+      </w:r>
+    </w:p>
+    <w:p>
+      <w:pPr>
+        <w:pStyle w:val="a4"/>
+        <w:rPr>
+          <w:sz w:val="21"/>
+          <w:szCs w:val="21"/>
+        </w:rPr>
+      </w:pPr>
+      <w:r>
+        <w:rPr>
+          <w:sz w:val="21"/>
+          <w:szCs w:val="21"/>
+        </w:rPr>
+        <w:t>#   week_on_week      min:max</w:t>
+      </w:r>
+    </w:p>
+    <w:p>
+      <w:pPr>
+        <w:pStyle w:val="a4"/>
+        <w:rPr>
+          <w:sz w:val="21"/>
+          <w:szCs w:val="21"/>
+        </w:rPr>
+      </w:pPr>
+      <w:r>
+        <w:rPr>
+          <w:sz w:val="21"/>
+          <w:szCs w:val="21"/>
+        </w:rPr>
+        <w:t>#   std_dev           min:max</w:t>
+      </w:r>
+    </w:p>
+    <w:p>
+      <w:pPr>
+        <w:pStyle w:val="a4"/>
+        <w:rPr>
+          <w:sz w:val="21"/>
+          <w:szCs w:val="21"/>
+        </w:rPr>
+      </w:pPr>
+      <w:r>
+        <w:rPr>
+          <w:sz w:val="21"/>
+          <w:szCs w:val="21"/>
+        </w:rPr>
+        <w:t xml:space="preserve">#   </w:t>
+      </w:r>
+      <w:r>
+        <w:rPr>
+          <w:sz w:val="21"/>
+          <w:szCs w:val="21"/>
+        </w:rPr>
+        <w:t>当对应指标超出</w:t>
+      </w:r>
+      <w:r>
+        <w:rPr>
+          <w:sz w:val="21"/>
+          <w:szCs w:val="21"/>
+        </w:rPr>
+        <w:t>min</w:t>
+      </w:r>
+      <w:r>
+        <w:rPr>
+          <w:sz w:val="21"/>
+          <w:szCs w:val="21"/>
+        </w:rPr>
+        <w:t>：</w:t>
+      </w:r>
+      <w:r>
+        <w:rPr>
+          <w:sz w:val="21"/>
+          <w:szCs w:val="21"/>
+        </w:rPr>
+        <w:t>max</w:t>
+      </w:r>
+      <w:r>
+        <w:rPr>
+          <w:sz w:val="21"/>
+          <w:szCs w:val="21"/>
+        </w:rPr>
+        <w:t>范围，会触发告警</w:t>
+      </w:r>
+    </w:p>
+    <w:p>
+      <w:pPr>
+        <w:pStyle w:val="a4"/>
+        <w:rPr>
+          <w:sz w:val="21"/>
+          <w:szCs w:val="21"/>
+        </w:rPr>
+      </w:pPr>
+      <w:r>
+        <w:rPr>
+          <w:sz w:val="21"/>
+          <w:szCs w:val="21"/>
+        </w:rPr>
+        <w:t>while getopts "t:d:c:n:v:" arg; do</w:t>
+      </w:r>
+    </w:p>
+    <w:p>
+      <w:pPr>
+        <w:pStyle w:val="a4"/>
+        <w:rPr>
+          <w:sz w:val="21"/>
+          <w:szCs w:val="21"/>
+        </w:rPr>
+      </w:pPr>
+      <w:r>
+        <w:rPr>
+          <w:sz w:val="21"/>
+          <w:szCs w:val="21"/>
+        </w:rPr>
+        <w:t xml:space="preserve">    case $arg in</w:t>
+      </w:r>
+    </w:p>
+    <w:p>
+      <w:pPr>
+        <w:pStyle w:val="a4"/>
+        <w:rPr>
+          <w:sz w:val="21"/>
+          <w:szCs w:val="21"/>
+        </w:rPr>
+      </w:pPr>
+      <w:r>
+        <w:rPr>
+          <w:sz w:val="21"/>
+          <w:szCs w:val="21"/>
+        </w:rPr>
+        <w:t xml:space="preserve">    t)</w:t>
+      </w:r>
+    </w:p>
+    <w:p>
+      <w:pPr>
+        <w:pStyle w:val="a4"/>
+        <w:rPr>
+          <w:sz w:val="21"/>
+          <w:szCs w:val="21"/>
+        </w:rPr>
+      </w:pPr>
+      <w:r>
+        <w:rPr>
+          <w:sz w:val="21"/>
+          <w:szCs w:val="21"/>
+        </w:rPr>
+        <w:t xml:space="preserve">        TABLE=$OPTARG</w:t>
+      </w:r>
+    </w:p>
+    <w:p>
+      <w:pPr>
+        <w:pStyle w:val="a4"/>
+        <w:rPr>
+          <w:sz w:val="21"/>
+          <w:szCs w:val="21"/>
+        </w:rPr>
+      </w:pPr>
+      <w:r>
+        <w:rPr>
+          <w:sz w:val="21"/>
+          <w:szCs w:val="21"/>
+        </w:rPr>
+        <w:t xml:space="preserve">        ;;</w:t>
+      </w:r>
+    </w:p>
+    <w:p>
+      <w:pPr>
+        <w:pStyle w:val="a4"/>
+        <w:rPr>
+          <w:sz w:val="21"/>
+          <w:szCs w:val="21"/>
+        </w:rPr>
+      </w:pPr>
+      <w:r>
+        <w:rPr>
+          <w:sz w:val="21"/>
+          <w:szCs w:val="21"/>
+        </w:rPr>
+        <w:t xml:space="preserve">    d)</w:t>
+      </w:r>
+    </w:p>
+    <w:p>
+      <w:pPr>
+        <w:pStyle w:val="a4"/>
+        <w:rPr>
+          <w:sz w:val="21"/>
+          <w:szCs w:val="21"/>
+        </w:rPr>
+      </w:pPr>
+      <w:r>
+        <w:rPr>
+          <w:sz w:val="21"/>
+          <w:szCs w:val="21"/>
+        </w:rPr>
+        <w:t xml:space="preserve">        DT=$OPTARG</w:t>
+      </w:r>
+    </w:p>
+    <w:p>
+      <w:pPr>
+        <w:pStyle w:val="a4"/>
+        <w:rPr>
+          <w:sz w:val="21"/>
+          <w:szCs w:val="21"/>
+        </w:rPr>
+      </w:pPr>
+      <w:r>
+        <w:rPr>
+          <w:sz w:val="21"/>
+          <w:szCs w:val="21"/>
+        </w:rPr>
+        <w:t xml:space="preserve">        ;;</w:t>
+      </w:r>
+    </w:p>
+    <w:p>
+      <w:pPr>
+        <w:pStyle w:val="a4"/>
+        <w:rPr>
+          <w:sz w:val="21"/>
+          <w:szCs w:val="21"/>
+        </w:rPr>
+      </w:pPr>
+      <w:r>
+        <w:rPr>
+          <w:sz w:val="21"/>
+          <w:szCs w:val="21"/>
+        </w:rPr>
+        <w:t xml:space="preserve">    c)</w:t>
+      </w:r>
+    </w:p>
+    <w:p>
+      <w:pPr>
+        <w:pStyle w:val="a4"/>
+        <w:rPr>
+          <w:sz w:val="21"/>
+          <w:szCs w:val="21"/>
+        </w:rPr>
+      </w:pPr>
+      <w:r>
+        <w:rPr>
+          <w:sz w:val="21"/>
+          <w:szCs w:val="21"/>
+        </w:rPr>
+        <w:t xml:space="preserve">        COL=$OPTARG</w:t>
+      </w:r>
+    </w:p>
+    <w:p>
+      <w:pPr>
+        <w:pStyle w:val="a4"/>
+        <w:rPr>
+          <w:sz w:val="21"/>
+          <w:szCs w:val="21"/>
+        </w:rPr>
+      </w:pPr>
+      <w:r>
+        <w:rPr>
+          <w:sz w:val="21"/>
+          <w:szCs w:val="21"/>
+        </w:rPr>
+        <w:lastRenderedPageBreak/>
+        <w:t xml:space="preserve">        ;;</w:t>
+      </w:r>
+    </w:p>
+    <w:p>
+      <w:pPr>
+        <w:pStyle w:val="a4"/>
+        <w:rPr>
+          <w:sz w:val="21"/>
+          <w:szCs w:val="21"/>
+        </w:rPr>
+      </w:pPr>
+      <w:r>
+        <w:rPr>
+          <w:sz w:val="21"/>
+          <w:szCs w:val="21"/>
+        </w:rPr>
+        <w:t xml:space="preserve">    n)</w:t>
+      </w:r>
+    </w:p>
+    <w:p>
+      <w:pPr>
+        <w:pStyle w:val="a4"/>
+        <w:rPr>
+          <w:sz w:val="21"/>
+          <w:szCs w:val="21"/>
+        </w:rPr>
+      </w:pPr>
+      <w:r>
+        <w:rPr>
+          <w:sz w:val="21"/>
+          <w:szCs w:val="21"/>
+        </w:rPr>
+        <w:t xml:space="preserve">        NORM=$OPTARG</w:t>
+      </w:r>
+    </w:p>
+    <w:p>
+      <w:pPr>
+        <w:pStyle w:val="a4"/>
+        <w:rPr>
+          <w:sz w:val="21"/>
+          <w:szCs w:val="21"/>
+        </w:rPr>
+      </w:pPr>
+      <w:r>
+        <w:rPr>
+          <w:sz w:val="21"/>
+          <w:szCs w:val="21"/>
+        </w:rPr>
+        <w:t xml:space="preserve">        ;;</w:t>
+      </w:r>
+    </w:p>
+    <w:p>
+      <w:pPr>
+        <w:pStyle w:val="a4"/>
+        <w:rPr>
+          <w:sz w:val="21"/>
+          <w:szCs w:val="21"/>
+        </w:rPr>
+      </w:pPr>
+      <w:r>
+        <w:rPr>
+          <w:sz w:val="21"/>
+          <w:szCs w:val="21"/>
+        </w:rPr>
+        <w:t xml:space="preserve">    v)</w:t>
+      </w:r>
+    </w:p>
+    <w:p>
+      <w:pPr>
+        <w:pStyle w:val="a4"/>
+        <w:rPr>
+          <w:sz w:val="21"/>
+          <w:szCs w:val="21"/>
+        </w:rPr>
+      </w:pPr>
+      <w:r>
+        <w:rPr>
+          <w:sz w:val="21"/>
+          <w:szCs w:val="21"/>
+        </w:rPr>
+        <w:t xml:space="preserve">        VALUE=$OPTARG</w:t>
+      </w:r>
+    </w:p>
+    <w:p>
+      <w:pPr>
+        <w:pStyle w:val="a4"/>
+        <w:rPr>
+          <w:sz w:val="21"/>
+          <w:szCs w:val="21"/>
+        </w:rPr>
+      </w:pPr>
+      <w:r>
+        <w:rPr>
+          <w:sz w:val="21"/>
+          <w:szCs w:val="21"/>
+        </w:rPr>
+        <w:t xml:space="preserve">        ;;</w:t>
+      </w:r>
+    </w:p>
+    <w:p>
+      <w:pPr>
+        <w:pStyle w:val="a4"/>
+        <w:rPr>
+          <w:sz w:val="21"/>
+          <w:szCs w:val="21"/>
+        </w:rPr>
+      </w:pPr>
+      <w:r>
+        <w:rPr>
+          <w:sz w:val="21"/>
+          <w:szCs w:val="21"/>
+        </w:rPr>
+        <w:t xml:space="preserve">    ?)</w:t>
+      </w:r>
+    </w:p>
+    <w:p>
+      <w:pPr>
+        <w:pStyle w:val="a4"/>
+        <w:rPr>
+          <w:sz w:val="21"/>
+          <w:szCs w:val="21"/>
+        </w:rPr>
+      </w:pPr>
+      <w:r>
+        <w:rPr>
+          <w:sz w:val="21"/>
+          <w:szCs w:val="21"/>
+        </w:rPr>
+        <w:t xml:space="preserve">        echo "unkonw argument"</w:t>
+      </w:r>
+    </w:p>
+    <w:p>
+      <w:pPr>
+        <w:pStyle w:val="a4"/>
+        <w:rPr>
+          <w:sz w:val="21"/>
+          <w:szCs w:val="21"/>
+        </w:rPr>
+      </w:pPr>
+      <w:r>
+        <w:rPr>
+          <w:sz w:val="21"/>
+          <w:szCs w:val="21"/>
+        </w:rPr>
+        <w:t xml:space="preserve">        exit 1</w:t>
+      </w:r>
+    </w:p>
+    <w:p>
+      <w:pPr>
+        <w:pStyle w:val="a4"/>
+        <w:rPr>
+          <w:sz w:val="21"/>
+          <w:szCs w:val="21"/>
+        </w:rPr>
+      </w:pPr>
+      <w:r>
+        <w:rPr>
+          <w:sz w:val="21"/>
+          <w:szCs w:val="21"/>
+        </w:rPr>
+        <w:t xml:space="preserve">        ;;</w:t>
+      </w:r>
+    </w:p>
+    <w:p>
+      <w:pPr>
+        <w:pStyle w:val="a4"/>
+        <w:rPr>
+          <w:sz w:val="21"/>
+          <w:szCs w:val="21"/>
+        </w:rPr>
+      </w:pPr>
+      <w:r>
+        <w:rPr>
+          <w:sz w:val="21"/>
+          <w:szCs w:val="21"/>
+        </w:rPr>
+        <w:t xml:space="preserve">    esac</w:t>
+      </w:r>
+    </w:p>
+    <w:p>
+      <w:pPr>
+        <w:pStyle w:val="a4"/>
+        <w:rPr>
+          <w:sz w:val="21"/>
+          <w:szCs w:val="21"/>
+        </w:rPr>
+      </w:pPr>
+      <w:r>
+        <w:rPr>
+          <w:sz w:val="21"/>
+          <w:szCs w:val="21"/>
+        </w:rPr>
+        <w:t>done</w:t>
+      </w:r>
+    </w:p>
+    <w:p>
+      <w:pPr>
+        <w:pStyle w:val="a4"/>
+        <w:rPr>
+          <w:sz w:val="21"/>
+          <w:szCs w:val="21"/>
+        </w:rPr>
+      </w:pPr>
+    </w:p>
+    <w:p>
+      <w:pPr>
+        <w:pStyle w:val="a4"/>
+        <w:rPr>
+          <w:sz w:val="21"/>
+          <w:szCs w:val="21"/>
+        </w:rPr>
+      </w:pPr>
+      <w:r>
+        <w:rPr>
+          <w:sz w:val="21"/>
+          <w:szCs w:val="21"/>
+        </w:rPr>
+        <w:t>HIVE_DB=gmall</w:t>
+      </w:r>
+    </w:p>
+    <w:p>
+      <w:pPr>
+        <w:pStyle w:val="a4"/>
+        <w:rPr>
+          <w:sz w:val="21"/>
+          <w:szCs w:val="21"/>
+        </w:rPr>
+      </w:pPr>
+      <w:r>
+        <w:rPr>
+          <w:sz w:val="21"/>
+          <w:szCs w:val="21"/>
+        </w:rPr>
+        <w:t>HIVE_ENGINE=hive</w:t>
+      </w:r>
+    </w:p>
+    <w:p>
+      <w:pPr>
+        <w:pStyle w:val="a4"/>
+        <w:rPr>
+          <w:color w:val="FF0000"/>
+          <w:sz w:val="21"/>
+          <w:szCs w:val="21"/>
+        </w:rPr>
+      </w:pPr>
+      <w:r>
+        <w:rPr>
+          <w:color w:val="FF0000"/>
+          <w:sz w:val="21"/>
+          <w:szCs w:val="21"/>
+        </w:rPr>
+        <w:t>mysql_user="root"</w:t>
+      </w:r>
+    </w:p>
+    <w:p>
+      <w:pPr>
+        <w:pStyle w:val="a4"/>
+        <w:rPr>
+          <w:color w:val="FF0000"/>
+          <w:sz w:val="21"/>
+          <w:szCs w:val="21"/>
+        </w:rPr>
+      </w:pPr>
+      <w:r>
+        <w:rPr>
+          <w:color w:val="FF0000"/>
+          <w:sz w:val="21"/>
+          <w:szCs w:val="21"/>
+        </w:rPr>
+        <w:t>mysql_passwd="000000"</w:t>
+      </w:r>
+    </w:p>
+    <w:p>
+      <w:pPr>
+        <w:pStyle w:val="a4"/>
+        <w:rPr>
+          <w:color w:val="FF0000"/>
+          <w:sz w:val="21"/>
+          <w:szCs w:val="21"/>
+        </w:rPr>
+      </w:pPr>
+      <w:r>
+        <w:rPr>
+          <w:color w:val="FF0000"/>
+          <w:sz w:val="21"/>
+          <w:szCs w:val="21"/>
+        </w:rPr>
+        <w:t>mysql_host="hadoop102"</w:t>
+      </w:r>
+    </w:p>
+    <w:p>
+      <w:pPr>
+        <w:pStyle w:val="a4"/>
+        <w:rPr>
+          <w:sz w:val="21"/>
+          <w:szCs w:val="21"/>
+        </w:rPr>
+      </w:pPr>
+      <w:r>
+        <w:rPr>
+          <w:sz w:val="21"/>
+          <w:szCs w:val="21"/>
+        </w:rPr>
+        <w:t>mysql_DB="test"</w:t>
+      </w:r>
+    </w:p>
+    <w:p>
+      <w:pPr>
+        <w:pStyle w:val="a4"/>
+        <w:rPr>
+          <w:sz w:val="21"/>
+          <w:szCs w:val="21"/>
+        </w:rPr>
+      </w:pPr>
+      <w:r>
+        <w:rPr>
+          <w:sz w:val="21"/>
+          <w:szCs w:val="21"/>
+        </w:rPr>
+        <w:t>mysql_tbl="ind"</w:t>
+      </w:r>
+    </w:p>
+    <w:p>
+      <w:pPr>
+        <w:pStyle w:val="a4"/>
+        <w:rPr>
+          <w:sz w:val="21"/>
+          <w:szCs w:val="21"/>
+        </w:rPr>
+      </w:pPr>
+    </w:p>
+    <w:p>
+      <w:pPr>
+        <w:pStyle w:val="a4"/>
+        <w:rPr>
+          <w:sz w:val="21"/>
+          <w:szCs w:val="21"/>
+        </w:rPr>
       </w:pPr>
       <w:r>
         <w:rPr>
           <w:rFonts w:hint="eastAsia"/>
-        </w:rPr>
-        <w:t>基于以上需求，首先编写通用指标查询脚本：</w:t>
-      </w:r>
-    </w:p>
-    <w:p>
-      <w:pPr>
-        <w:pStyle w:val="a4"/>
-        <w:rPr>
-          <w:sz w:val="21"/>
-          <w:szCs w:val="21"/>
-        </w:rPr>
-      </w:pPr>
-      <w:r>
-        <w:rPr>
-          <w:sz w:val="21"/>
-          <w:szCs w:val="21"/>
-        </w:rPr>
-        <w:t>[atguigu@hadoop102 ~]$</w:t>
-      </w:r>
-      <w:r>
-        <w:rPr>
-          <w:sz w:val="21"/>
-          <w:szCs w:val="21"/>
-        </w:rPr>
-        <w:t xml:space="preserve"> </w:t>
-      </w:r>
-      <w:r>
-        <w:rPr>
-          <w:sz w:val="21"/>
-          <w:szCs w:val="21"/>
-        </w:rPr>
-        <w:t>vim /home/atguigu/bin/table_check.sh</w:t>
-      </w:r>
-    </w:p>
-    <w:p>
-      <w:pPr>
-        <w:pStyle w:val="a4"/>
+          <w:sz w:val="21"/>
+          <w:szCs w:val="21"/>
+        </w:rPr>
+        <w:t>#</w:t>
+      </w:r>
+      <w:r>
         <w:rPr>
           <w:rFonts w:hint="eastAsia"/>
           <w:sz w:val="21"/>
           <w:szCs w:val="21"/>
         </w:rPr>
-      </w:pPr>
-    </w:p>
-    <w:p>
-      <w:pPr>
-        <w:pStyle w:val="a4"/>
-        <w:rPr>
-          <w:sz w:val="21"/>
-          <w:szCs w:val="21"/>
-        </w:rPr>
-      </w:pPr>
-      <w:r>
-        <w:rPr>
-          <w:sz w:val="21"/>
-          <w:szCs w:val="21"/>
-        </w:rPr>
-        <w:t>#!/usr/bin/env bash</w:t>
-      </w:r>
-    </w:p>
-    <w:p>
-      <w:pPr>
-        <w:pStyle w:val="a4"/>
-        <w:rPr>
-          <w:sz w:val="21"/>
-          <w:szCs w:val="21"/>
-        </w:rPr>
-      </w:pPr>
-      <w:r>
-        <w:rPr>
-          <w:sz w:val="21"/>
-          <w:szCs w:val="21"/>
-        </w:rPr>
-        <w:t># -*- coding: utf-8 -*-</w:t>
-      </w:r>
-    </w:p>
-    <w:p>
-      <w:pPr>
-        <w:pStyle w:val="a4"/>
-        <w:rPr>
-          <w:sz w:val="21"/>
-          <w:szCs w:val="21"/>
-        </w:rPr>
-      </w:pPr>
-      <w:r>
-        <w:rPr>
-          <w:sz w:val="21"/>
-          <w:szCs w:val="21"/>
-        </w:rPr>
-        <w:t xml:space="preserve"># </w:t>
-      </w:r>
-      <w:r>
-        <w:rPr>
-          <w:sz w:val="21"/>
-          <w:szCs w:val="21"/>
-        </w:rPr>
-        <w:t>脚本参数说明如下：</w:t>
-      </w:r>
-    </w:p>
-    <w:p>
-      <w:pPr>
-        <w:pStyle w:val="a4"/>
-        <w:rPr>
-          <w:sz w:val="21"/>
-          <w:szCs w:val="21"/>
-        </w:rPr>
-      </w:pPr>
-      <w:r>
-        <w:rPr>
-          <w:sz w:val="21"/>
-          <w:szCs w:val="21"/>
-        </w:rPr>
-        <w:t xml:space="preserve"># -t </w:t>
-      </w:r>
-      <w:r>
-        <w:rPr>
-          <w:sz w:val="21"/>
-          <w:szCs w:val="21"/>
-        </w:rPr>
-        <w:t>表名</w:t>
-      </w:r>
-    </w:p>
-    <w:p>
-      <w:pPr>
-        <w:pStyle w:val="a4"/>
-        <w:rPr>
-          <w:sz w:val="21"/>
-          <w:szCs w:val="21"/>
-        </w:rPr>
-      </w:pPr>
-      <w:r>
-        <w:rPr>
-          <w:sz w:val="21"/>
-          <w:szCs w:val="21"/>
-        </w:rPr>
-        <w:t xml:space="preserve"># -d </w:t>
-      </w:r>
-      <w:r>
-        <w:rPr>
-          <w:sz w:val="21"/>
-          <w:szCs w:val="21"/>
-        </w:rPr>
-        <w:t>日期</w:t>
-      </w:r>
-    </w:p>
-    <w:p>
-      <w:pPr>
-        <w:pStyle w:val="a4"/>
-        <w:rPr>
-          <w:sz w:val="21"/>
-          <w:szCs w:val="21"/>
-        </w:rPr>
-      </w:pPr>
-      <w:r>
-        <w:rPr>
-          <w:sz w:val="21"/>
-          <w:szCs w:val="21"/>
-        </w:rPr>
-        <w:t xml:space="preserve"># -c </w:t>
-      </w:r>
-      <w:r>
-        <w:rPr>
-          <w:sz w:val="21"/>
-          <w:szCs w:val="21"/>
-        </w:rPr>
-        <w:t>列名</w:t>
-      </w:r>
-    </w:p>
-    <w:p>
-      <w:pPr>
-        <w:pStyle w:val="a4"/>
-        <w:rPr>
-          <w:sz w:val="21"/>
-          <w:szCs w:val="21"/>
-        </w:rPr>
-      </w:pPr>
-      <w:r>
-        <w:rPr>
-          <w:sz w:val="21"/>
-          <w:szCs w:val="21"/>
-        </w:rPr>
-        <w:t xml:space="preserve"># -n </w:t>
-      </w:r>
-      <w:r>
-        <w:rPr>
-          <w:sz w:val="21"/>
-          <w:szCs w:val="21"/>
-        </w:rPr>
-        <w:t>指标名</w:t>
-      </w:r>
-    </w:p>
-    <w:p>
-      <w:pPr>
-        <w:pStyle w:val="a4"/>
-        <w:rPr>
-          <w:sz w:val="21"/>
-          <w:szCs w:val="21"/>
-        </w:rPr>
-      </w:pPr>
-      <w:r>
-        <w:rPr>
-          <w:sz w:val="21"/>
-          <w:szCs w:val="21"/>
-        </w:rPr>
-        <w:t xml:space="preserve"># -v </w:t>
-      </w:r>
-      <w:r>
-        <w:rPr>
-          <w:sz w:val="21"/>
-          <w:szCs w:val="21"/>
-        </w:rPr>
-        <w:t>指标对应的参数，用冒号分隔</w:t>
-      </w:r>
-    </w:p>
-    <w:p>
-      <w:pPr>
-        <w:pStyle w:val="a4"/>
-        <w:rPr>
-          <w:sz w:val="21"/>
-          <w:szCs w:val="21"/>
-        </w:rPr>
-      </w:pPr>
-      <w:r>
-        <w:rPr>
-          <w:sz w:val="21"/>
-          <w:szCs w:val="21"/>
-        </w:rPr>
-        <w:t xml:space="preserve">#   </w:t>
-      </w:r>
-      <w:r>
-        <w:rPr>
-          <w:sz w:val="21"/>
-          <w:szCs w:val="21"/>
-        </w:rPr>
-        <w:t>指标</w:t>
-      </w:r>
-      <w:r>
-        <w:rPr>
-          <w:sz w:val="21"/>
-          <w:szCs w:val="21"/>
-        </w:rPr>
-        <w:t xml:space="preserve">              </w:t>
-      </w:r>
-      <w:r>
-        <w:rPr>
-          <w:sz w:val="21"/>
-          <w:szCs w:val="21"/>
-        </w:rPr>
-        <w:t>指标对应参数</w:t>
-      </w:r>
-    </w:p>
-    <w:p>
-      <w:pPr>
-        <w:pStyle w:val="a4"/>
-        <w:rPr>
-          <w:sz w:val="21"/>
-          <w:szCs w:val="21"/>
-        </w:rPr>
-      </w:pPr>
-      <w:r>
-        <w:rPr>
-          <w:sz w:val="21"/>
-          <w:szCs w:val="21"/>
-        </w:rPr>
-        <w:t>#   null_id           min:max</w:t>
-      </w:r>
-    </w:p>
-    <w:p>
-      <w:pPr>
-        <w:pStyle w:val="a4"/>
-        <w:rPr>
-          <w:sz w:val="21"/>
-          <w:szCs w:val="21"/>
-        </w:rPr>
-      </w:pPr>
-      <w:r>
-        <w:rPr>
-          <w:sz w:val="21"/>
-          <w:szCs w:val="21"/>
-        </w:rPr>
-        <w:t>#   dup               min:max</w:t>
-      </w:r>
-    </w:p>
-    <w:p>
-      <w:pPr>
-        <w:pStyle w:val="a4"/>
-        <w:rPr>
-          <w:sz w:val="21"/>
-          <w:szCs w:val="21"/>
-        </w:rPr>
-      </w:pPr>
-      <w:r>
-        <w:rPr>
-          <w:sz w:val="21"/>
-          <w:szCs w:val="21"/>
-        </w:rPr>
-        <w:t>#   range             range_min:range_max:min:max</w:t>
-      </w:r>
-    </w:p>
-    <w:p>
-      <w:pPr>
-        <w:pStyle w:val="a4"/>
-        <w:rPr>
-          <w:sz w:val="21"/>
-          <w:szCs w:val="21"/>
-        </w:rPr>
-      </w:pPr>
-      <w:r>
-        <w:rPr>
-          <w:sz w:val="21"/>
-          <w:szCs w:val="21"/>
-        </w:rPr>
-        <w:t>#   day_on_day        min:max</w:t>
-      </w:r>
-    </w:p>
-    <w:p>
-      <w:pPr>
-        <w:pStyle w:val="a4"/>
-        <w:rPr>
-          <w:sz w:val="21"/>
-          <w:szCs w:val="21"/>
-        </w:rPr>
-      </w:pPr>
-      <w:r>
-        <w:rPr>
-          <w:sz w:val="21"/>
-          <w:szCs w:val="21"/>
-        </w:rPr>
-        <w:t>#   week_on_week      min:max</w:t>
-      </w:r>
-    </w:p>
-    <w:p>
-      <w:pPr>
-        <w:pStyle w:val="a4"/>
-        <w:rPr>
-          <w:sz w:val="21"/>
-          <w:szCs w:val="21"/>
-        </w:rPr>
-      </w:pPr>
-      <w:r>
-        <w:rPr>
-          <w:sz w:val="21"/>
-          <w:szCs w:val="21"/>
-        </w:rPr>
-        <w:t>#   std_dev           min:max</w:t>
-      </w:r>
-    </w:p>
-    <w:p>
-      <w:pPr>
-        <w:pStyle w:val="a4"/>
-        <w:rPr>
-          <w:sz w:val="21"/>
-          <w:szCs w:val="21"/>
-        </w:rPr>
-      </w:pPr>
-      <w:r>
-        <w:rPr>
-          <w:sz w:val="21"/>
-          <w:szCs w:val="21"/>
-        </w:rPr>
-        <w:t xml:space="preserve">#   </w:t>
-      </w:r>
-      <w:r>
-        <w:rPr>
-          <w:sz w:val="21"/>
-          <w:szCs w:val="21"/>
-        </w:rPr>
-        <w:t>当对应指标超出</w:t>
-      </w:r>
-      <w:r>
-        <w:rPr>
-          <w:sz w:val="21"/>
-          <w:szCs w:val="21"/>
-        </w:rPr>
-        <w:t>min</w:t>
-      </w:r>
-      <w:r>
-        <w:rPr>
-          <w:sz w:val="21"/>
-          <w:szCs w:val="21"/>
-        </w:rPr>
-        <w:t>：</w:t>
-      </w:r>
-      <w:r>
-        <w:rPr>
-          <w:sz w:val="21"/>
-          <w:szCs w:val="21"/>
-        </w:rPr>
-        <w:t>max</w:t>
-      </w:r>
-      <w:r>
-        <w:rPr>
-          <w:sz w:val="21"/>
-          <w:szCs w:val="21"/>
-        </w:rPr>
-        <w:t>范围，会触发告警</w:t>
-      </w:r>
-    </w:p>
-    <w:p>
-      <w:pPr>
-        <w:pStyle w:val="a4"/>
-        <w:rPr>
-          <w:sz w:val="21"/>
-          <w:szCs w:val="21"/>
-        </w:rPr>
-      </w:pPr>
-      <w:r>
-        <w:rPr>
-          <w:sz w:val="21"/>
-          <w:szCs w:val="21"/>
-        </w:rPr>
-        <w:t>while getopts "t:d:c:n:v:" arg; do</w:t>
-      </w:r>
-    </w:p>
-    <w:p>
-      <w:pPr>
-        <w:pStyle w:val="a4"/>
-        <w:rPr>
-          <w:sz w:val="21"/>
-          <w:szCs w:val="21"/>
-        </w:rPr>
-      </w:pPr>
-      <w:r>
-        <w:rPr>
-          <w:sz w:val="21"/>
-          <w:szCs w:val="21"/>
-        </w:rPr>
-        <w:t xml:space="preserve">    case $arg in</w:t>
-      </w:r>
-    </w:p>
-    <w:p>
-      <w:pPr>
-        <w:pStyle w:val="a4"/>
-        <w:rPr>
-          <w:sz w:val="21"/>
-          <w:szCs w:val="21"/>
-        </w:rPr>
-      </w:pPr>
-      <w:r>
-        <w:rPr>
-          <w:sz w:val="21"/>
-          <w:szCs w:val="21"/>
-        </w:rPr>
-        <w:t xml:space="preserve">    t)</w:t>
-      </w:r>
-    </w:p>
-    <w:p>
-      <w:pPr>
-        <w:pStyle w:val="a4"/>
-        <w:rPr>
-          <w:sz w:val="21"/>
-          <w:szCs w:val="21"/>
-        </w:rPr>
-      </w:pPr>
-      <w:r>
-        <w:rPr>
-          <w:sz w:val="21"/>
-          <w:szCs w:val="21"/>
-        </w:rPr>
-        <w:t xml:space="preserve">        TABLE=$OPTARG</w:t>
-      </w:r>
-    </w:p>
-    <w:p>
-      <w:pPr>
-        <w:pStyle w:val="a4"/>
-        <w:rPr>
-          <w:sz w:val="21"/>
-          <w:szCs w:val="21"/>
-        </w:rPr>
-      </w:pPr>
-      <w:r>
-        <w:rPr>
-          <w:sz w:val="21"/>
-          <w:szCs w:val="21"/>
-        </w:rPr>
-        <w:t xml:space="preserve">        ;;</w:t>
-      </w:r>
-    </w:p>
-    <w:p>
-      <w:pPr>
-        <w:pStyle w:val="a4"/>
-        <w:rPr>
-          <w:sz w:val="21"/>
-          <w:szCs w:val="21"/>
-        </w:rPr>
-      </w:pPr>
-      <w:r>
-        <w:rPr>
-          <w:sz w:val="21"/>
-          <w:szCs w:val="21"/>
-        </w:rPr>
-        <w:t xml:space="preserve">    d)</w:t>
-      </w:r>
-    </w:p>
-    <w:p>
-      <w:pPr>
-        <w:pStyle w:val="a4"/>
-        <w:rPr>
-          <w:sz w:val="21"/>
-          <w:szCs w:val="21"/>
-        </w:rPr>
-      </w:pPr>
-      <w:r>
-        <w:rPr>
-          <w:sz w:val="21"/>
-          <w:szCs w:val="21"/>
-        </w:rPr>
-        <w:t xml:space="preserve">        DT=$OPTARG</w:t>
-      </w:r>
-    </w:p>
-    <w:p>
-      <w:pPr>
-        <w:pStyle w:val="a4"/>
-        <w:rPr>
-          <w:sz w:val="21"/>
-          <w:szCs w:val="21"/>
-        </w:rPr>
-      </w:pPr>
-      <w:r>
-        <w:rPr>
-          <w:sz w:val="21"/>
-          <w:szCs w:val="21"/>
-        </w:rPr>
-        <w:t xml:space="preserve">        ;;</w:t>
-      </w:r>
-    </w:p>
-    <w:p>
-      <w:pPr>
-        <w:pStyle w:val="a4"/>
-        <w:rPr>
-          <w:sz w:val="21"/>
-          <w:szCs w:val="21"/>
-        </w:rPr>
-      </w:pPr>
-      <w:r>
-        <w:rPr>
-          <w:sz w:val="21"/>
-          <w:szCs w:val="21"/>
-        </w:rPr>
-        <w:t xml:space="preserve">    c)</w:t>
-      </w:r>
-    </w:p>
-    <w:p>
-      <w:pPr>
-        <w:pStyle w:val="a4"/>
-        <w:rPr>
-          <w:sz w:val="21"/>
-          <w:szCs w:val="21"/>
-        </w:rPr>
-      </w:pPr>
-      <w:r>
-        <w:rPr>
-          <w:sz w:val="21"/>
-          <w:szCs w:val="21"/>
-        </w:rPr>
-        <w:t xml:space="preserve">        COL=$OPTARG</w:t>
-      </w:r>
-    </w:p>
-    <w:p>
-      <w:pPr>
-        <w:pStyle w:val="a4"/>
-        <w:rPr>
-          <w:sz w:val="21"/>
-          <w:szCs w:val="21"/>
-        </w:rPr>
-      </w:pPr>
-      <w:r>
-        <w:rPr>
-          <w:sz w:val="21"/>
-          <w:szCs w:val="21"/>
-        </w:rPr>
-        <w:t xml:space="preserve">        ;;</w:t>
-      </w:r>
-    </w:p>
-    <w:p>
-      <w:pPr>
-        <w:pStyle w:val="a4"/>
-        <w:rPr>
-          <w:sz w:val="21"/>
-          <w:szCs w:val="21"/>
-        </w:rPr>
-      </w:pPr>
-      <w:r>
-        <w:rPr>
-          <w:sz w:val="21"/>
-          <w:szCs w:val="21"/>
-        </w:rPr>
-        <w:t xml:space="preserve">    n)</w:t>
-      </w:r>
-    </w:p>
-    <w:p>
-      <w:pPr>
-        <w:pStyle w:val="a4"/>
-        <w:rPr>
-          <w:sz w:val="21"/>
-          <w:szCs w:val="21"/>
-        </w:rPr>
-      </w:pPr>
-      <w:r>
-        <w:rPr>
-          <w:sz w:val="21"/>
-          <w:szCs w:val="21"/>
-        </w:rPr>
-        <w:t xml:space="preserve">        NORM=$OPTARG</w:t>
-      </w:r>
-    </w:p>
-    <w:p>
-      <w:pPr>
-        <w:pStyle w:val="a4"/>
-        <w:rPr>
-          <w:sz w:val="21"/>
-          <w:szCs w:val="21"/>
-        </w:rPr>
-      </w:pPr>
-      <w:r>
-        <w:rPr>
-          <w:sz w:val="21"/>
-          <w:szCs w:val="21"/>
-        </w:rPr>
-        <w:t xml:space="preserve">        ;;</w:t>
-      </w:r>
-    </w:p>
-    <w:p>
-      <w:pPr>
-        <w:pStyle w:val="a4"/>
-        <w:rPr>
-          <w:sz w:val="21"/>
-          <w:szCs w:val="21"/>
-        </w:rPr>
-      </w:pPr>
-      <w:r>
-        <w:rPr>
-          <w:sz w:val="21"/>
-          <w:szCs w:val="21"/>
-        </w:rPr>
-        <w:t xml:space="preserve">    v)</w:t>
-      </w:r>
-    </w:p>
-    <w:p>
-      <w:pPr>
-        <w:pStyle w:val="a4"/>
-        <w:rPr>
-          <w:sz w:val="21"/>
-          <w:szCs w:val="21"/>
-        </w:rPr>
-      </w:pPr>
-      <w:r>
-        <w:rPr>
-          <w:sz w:val="21"/>
-          <w:szCs w:val="21"/>
-        </w:rPr>
-        <w:t xml:space="preserve">        VALUE=$OPTARG</w:t>
-      </w:r>
-    </w:p>
-    <w:p>
-      <w:pPr>
-        <w:pStyle w:val="a4"/>
-        <w:rPr>
-          <w:sz w:val="21"/>
-          <w:szCs w:val="21"/>
-        </w:rPr>
-      </w:pPr>
-      <w:r>
-        <w:rPr>
-          <w:sz w:val="21"/>
-          <w:szCs w:val="21"/>
-        </w:rPr>
-        <w:t xml:space="preserve">        ;;</w:t>
-      </w:r>
-    </w:p>
-    <w:p>
-      <w:pPr>
-        <w:pStyle w:val="a4"/>
-        <w:rPr>
-          <w:sz w:val="21"/>
-          <w:szCs w:val="21"/>
-        </w:rPr>
-      </w:pPr>
-      <w:r>
-        <w:rPr>
-          <w:sz w:val="21"/>
-          <w:szCs w:val="21"/>
-        </w:rPr>
-        <w:t xml:space="preserve">    ?)</w:t>
-      </w:r>
-    </w:p>
-    <w:p>
-      <w:pPr>
-        <w:pStyle w:val="a4"/>
-        <w:rPr>
-          <w:sz w:val="21"/>
-          <w:szCs w:val="21"/>
-        </w:rPr>
-      </w:pPr>
-      <w:r>
-        <w:rPr>
-          <w:sz w:val="21"/>
-          <w:szCs w:val="21"/>
-        </w:rPr>
-        <w:t xml:space="preserve">        echo "unkonw argument"</w:t>
-      </w:r>
-    </w:p>
-    <w:p>
-      <w:pPr>
-        <w:pStyle w:val="a4"/>
-        <w:rPr>
-          <w:sz w:val="21"/>
-          <w:szCs w:val="21"/>
-        </w:rPr>
-      </w:pPr>
-      <w:r>
-        <w:rPr>
-          <w:sz w:val="21"/>
-          <w:szCs w:val="21"/>
-        </w:rPr>
-        <w:t xml:space="preserve">        exit 1</w:t>
-      </w:r>
-    </w:p>
-    <w:p>
-      <w:pPr>
-        <w:pStyle w:val="a4"/>
-        <w:rPr>
-          <w:sz w:val="21"/>
-          <w:szCs w:val="21"/>
-        </w:rPr>
-      </w:pPr>
-      <w:r>
-        <w:rPr>
-          <w:sz w:val="21"/>
-          <w:szCs w:val="21"/>
-        </w:rPr>
-        <w:t xml:space="preserve">        ;;</w:t>
-      </w:r>
-    </w:p>
-    <w:p>
-      <w:pPr>
-        <w:pStyle w:val="a4"/>
-        <w:rPr>
-          <w:sz w:val="21"/>
-          <w:szCs w:val="21"/>
-        </w:rPr>
-      </w:pPr>
-      <w:r>
-        <w:rPr>
-          <w:sz w:val="21"/>
-          <w:szCs w:val="21"/>
-        </w:rPr>
-        <w:t xml:space="preserve">    esac</w:t>
-      </w:r>
-    </w:p>
-    <w:p>
-      <w:pPr>
-        <w:pStyle w:val="a4"/>
-        <w:rPr>
-          <w:sz w:val="21"/>
-          <w:szCs w:val="21"/>
-        </w:rPr>
-      </w:pPr>
-      <w:r>
-        <w:rPr>
-          <w:sz w:val="21"/>
-          <w:szCs w:val="21"/>
-        </w:rPr>
-        <w:t>done</w:t>
-      </w:r>
-    </w:p>
-    <w:p>
-      <w:pPr>
-        <w:pStyle w:val="a4"/>
-        <w:rPr>
-          <w:sz w:val="21"/>
-          <w:szCs w:val="21"/>
-        </w:rPr>
-      </w:pPr>
-    </w:p>
-    <w:p>
-      <w:pPr>
-        <w:pStyle w:val="a4"/>
-        <w:rPr>
-          <w:sz w:val="21"/>
-          <w:szCs w:val="21"/>
-        </w:rPr>
-      </w:pPr>
-      <w:r>
-        <w:rPr>
-          <w:sz w:val="21"/>
-          <w:szCs w:val="21"/>
-        </w:rPr>
-        <w:t>HIVE_DB=gmall</w:t>
-      </w:r>
-    </w:p>
-    <w:p>
-      <w:pPr>
-        <w:pStyle w:val="a4"/>
-        <w:rPr>
-          <w:sz w:val="21"/>
-          <w:szCs w:val="21"/>
-        </w:rPr>
-      </w:pPr>
+        <w:t>检查空值</w:t>
+      </w:r>
+    </w:p>
+    <w:p>
+      <w:pPr>
+        <w:pStyle w:val="a4"/>
+        <w:rPr>
+          <w:sz w:val="21"/>
+          <w:szCs w:val="21"/>
+        </w:rPr>
+      </w:pPr>
+      <w:r>
+        <w:rPr>
+          <w:sz w:val="21"/>
+          <w:szCs w:val="21"/>
+        </w:rPr>
+        <w:t>function null_id() {</w:t>
+      </w:r>
+    </w:p>
+    <w:p>
+      <w:pPr>
+        <w:pStyle w:val="a4"/>
+        <w:rPr>
+          <w:sz w:val="21"/>
+          <w:szCs w:val="21"/>
+        </w:rPr>
+      </w:pPr>
+      <w:r>
+        <w:rPr>
+          <w:sz w:val="21"/>
+          <w:szCs w:val="21"/>
+        </w:rPr>
+        <w:t xml:space="preserve">    array=(${VALUE//:/ })</w:t>
+      </w:r>
+    </w:p>
+    <w:p>
+      <w:pPr>
+        <w:pStyle w:val="a4"/>
+        <w:rPr>
+          <w:sz w:val="21"/>
+          <w:szCs w:val="21"/>
+        </w:rPr>
+      </w:pPr>
+      <w:r>
+        <w:rPr>
+          <w:sz w:val="21"/>
+          <w:szCs w:val="21"/>
+        </w:rPr>
+        <w:t xml:space="preserve">    MIN=${array[0]}</w:t>
+      </w:r>
+    </w:p>
+    <w:p>
+      <w:pPr>
+        <w:pStyle w:val="a4"/>
+        <w:rPr>
+          <w:sz w:val="21"/>
+          <w:szCs w:val="21"/>
+        </w:rPr>
+      </w:pPr>
+      <w:r>
+        <w:rPr>
+          <w:sz w:val="21"/>
+          <w:szCs w:val="21"/>
+        </w:rPr>
+        <w:t xml:space="preserve">    MAX=${array[1]}</w:t>
+      </w:r>
+    </w:p>
+    <w:p>
+      <w:pPr>
+        <w:pStyle w:val="a4"/>
+        <w:rPr>
+          <w:sz w:val="21"/>
+          <w:szCs w:val="21"/>
+        </w:rPr>
+      </w:pPr>
+      <w:r>
+        <w:rPr>
+          <w:sz w:val="21"/>
+          <w:szCs w:val="21"/>
+        </w:rPr>
+        <w:t xml:space="preserve">    RESULT=$($HIVE_ENGINE -e "select count(1) from $HIVE_DB.$TABLE where dt='$DT' and $COL is null;")</w:t>
+      </w:r>
+    </w:p>
+    <w:p>
+      <w:pPr>
+        <w:pStyle w:val="a4"/>
+        <w:rPr>
+          <w:sz w:val="21"/>
+          <w:szCs w:val="21"/>
+        </w:rPr>
+      </w:pPr>
+      <w:r>
+        <w:rPr>
+          <w:sz w:val="21"/>
+          <w:szCs w:val="21"/>
+        </w:rPr>
+        <w:t xml:space="preserve">    mysql -h"$mysql_host" -u"$mysql_user" -p"$mysql_passwd" \</w:t>
+      </w:r>
+    </w:p>
+    <w:p>
+      <w:pPr>
+        <w:pStyle w:val="a4"/>
+        <w:rPr>
+          <w:sz w:val="21"/>
+          <w:szCs w:val="21"/>
+        </w:rPr>
+      </w:pPr>
+      <w:r>
+        <w:rPr>
+          <w:sz w:val="21"/>
+          <w:szCs w:val="21"/>
+        </w:rPr>
+        <w:t xml:space="preserve">        -e"INSERT INTO $mysql_DB.$mysql_tbl VALUES('$DT', '$TABLE', 'null_id', $RESULT, $MIN, $MAX, '$COL') </w:t>
+      </w:r>
+    </w:p>
+    <w:p>
+      <w:pPr>
+        <w:pStyle w:val="a4"/>
+        <w:rPr>
+          <w:sz w:val="21"/>
+          <w:szCs w:val="21"/>
+        </w:rPr>
+      </w:pPr>
+      <w:r>
+        <w:rPr>
+          <w:sz w:val="21"/>
+          <w:szCs w:val="21"/>
+        </w:rPr>
+        <w:t xml:space="preserve">    ON DUPLICATE KEY UPDATE norm_value=$RESULT, norm_value_min=$MIN, norm_value_max=$MAX, comm='$COL';"</w:t>
+      </w:r>
+    </w:p>
+    <w:p>
+      <w:pPr>
+        <w:pStyle w:val="a4"/>
+        <w:rPr>
+          <w:sz w:val="21"/>
+          <w:szCs w:val="21"/>
+        </w:rPr>
+      </w:pPr>
+      <w:r>
+        <w:rPr>
+          <w:sz w:val="21"/>
+          <w:szCs w:val="21"/>
+        </w:rPr>
+        <w:t>}</w:t>
+      </w:r>
+    </w:p>
+    <w:p>
+      <w:pPr>
+        <w:pStyle w:val="a4"/>
+        <w:rPr>
+          <w:sz w:val="21"/>
+          <w:szCs w:val="21"/>
+        </w:rPr>
+      </w:pPr>
+    </w:p>
+    <w:p>
+      <w:pPr>
+        <w:pStyle w:val="a4"/>
+        <w:rPr>
+          <w:sz w:val="21"/>
+          <w:szCs w:val="21"/>
+        </w:rPr>
+      </w:pPr>
+      <w:r>
+        <w:rPr>
+          <w:sz w:val="21"/>
+          <w:szCs w:val="21"/>
+        </w:rPr>
+        <w:t>#</w:t>
+      </w:r>
+      <w:r>
+        <w:rPr>
+          <w:rFonts w:hint="eastAsia"/>
+          <w:sz w:val="21"/>
+          <w:szCs w:val="21"/>
+        </w:rPr>
+        <w:t>值域检查</w:t>
+      </w:r>
+    </w:p>
+    <w:p>
+      <w:pPr>
+        <w:pStyle w:val="a4"/>
+        <w:rPr>
+          <w:sz w:val="21"/>
+          <w:szCs w:val="21"/>
+        </w:rPr>
+      </w:pPr>
+      <w:r>
+        <w:rPr>
+          <w:sz w:val="21"/>
+          <w:szCs w:val="21"/>
+        </w:rPr>
+        <w:t>function range() {</w:t>
+      </w:r>
+    </w:p>
+    <w:p>
+      <w:pPr>
+        <w:pStyle w:val="a4"/>
+        <w:rPr>
+          <w:sz w:val="21"/>
+          <w:szCs w:val="21"/>
+        </w:rPr>
+      </w:pPr>
+      <w:r>
+        <w:rPr>
+          <w:sz w:val="21"/>
+          <w:szCs w:val="21"/>
+        </w:rPr>
+        <w:t xml:space="preserve">    array=(${VALUE//:/ })</w:t>
+      </w:r>
+    </w:p>
+    <w:p>
+      <w:pPr>
+        <w:pStyle w:val="a4"/>
+        <w:rPr>
+          <w:sz w:val="21"/>
+          <w:szCs w:val="21"/>
+        </w:rPr>
+      </w:pPr>
+      <w:r>
+        <w:rPr>
+          <w:sz w:val="21"/>
+          <w:szCs w:val="21"/>
+        </w:rPr>
+        <w:t xml:space="preserve">    RANGE_MIN=${array[0]}</w:t>
+      </w:r>
+    </w:p>
+    <w:p>
+      <w:pPr>
+        <w:pStyle w:val="a4"/>
+        <w:rPr>
+          <w:sz w:val="21"/>
+          <w:szCs w:val="21"/>
+        </w:rPr>
+      </w:pPr>
+      <w:r>
+        <w:rPr>
+          <w:sz w:val="21"/>
+          <w:szCs w:val="21"/>
+        </w:rPr>
+        <w:t xml:space="preserve">    RANGE_MAX=${array[1]}</w:t>
+      </w:r>
+    </w:p>
+    <w:p>
+      <w:pPr>
+        <w:pStyle w:val="a4"/>
+        <w:rPr>
+          <w:sz w:val="21"/>
+          <w:szCs w:val="21"/>
+        </w:rPr>
+      </w:pPr>
+      <w:r>
+        <w:rPr>
+          <w:sz w:val="21"/>
+          <w:szCs w:val="21"/>
+        </w:rPr>
+        <w:t xml:space="preserve">    MIN=${array[2]}</w:t>
+      </w:r>
+    </w:p>
+    <w:p>
+      <w:pPr>
+        <w:pStyle w:val="a4"/>
+        <w:rPr>
+          <w:sz w:val="21"/>
+          <w:szCs w:val="21"/>
+        </w:rPr>
+      </w:pPr>
+      <w:r>
+        <w:rPr>
+          <w:sz w:val="21"/>
+          <w:szCs w:val="21"/>
+        </w:rPr>
+        <w:t xml:space="preserve">    MAX=${array[3]}</w:t>
+      </w:r>
+    </w:p>
+    <w:p>
+      <w:pPr>
+        <w:pStyle w:val="a4"/>
+        <w:rPr>
+          <w:sz w:val="21"/>
+          <w:szCs w:val="21"/>
+        </w:rPr>
+      </w:pPr>
+      <w:r>
+        <w:rPr>
+          <w:sz w:val="21"/>
+          <w:szCs w:val="21"/>
+        </w:rPr>
+        <w:t xml:space="preserve">    RESULT=$($HIVE_ENGINE -e "select count(1) from $HIVE_DB.$TABLE where dt='$DT' and $COL not between $RANGE_MIN and $RANGE_MAX;")</w:t>
+      </w:r>
+    </w:p>
+    <w:p>
+      <w:pPr>
+        <w:pStyle w:val="a4"/>
+        <w:rPr>
+          <w:sz w:val="21"/>
+          <w:szCs w:val="21"/>
+        </w:rPr>
+      </w:pPr>
+      <w:r>
+        <w:rPr>
+          <w:sz w:val="21"/>
+          <w:szCs w:val="21"/>
+        </w:rPr>
+        <w:t xml:space="preserve">    mysql -h"$mysql_host" -u"$mysql_user" -p"$mysql_passwd" \</w:t>
+      </w:r>
+    </w:p>
+    <w:p>
+      <w:pPr>
+        <w:pStyle w:val="a4"/>
+        <w:rPr>
+          <w:sz w:val="21"/>
+          <w:szCs w:val="21"/>
+        </w:rPr>
+      </w:pPr>
+      <w:r>
+        <w:rPr>
+          <w:sz w:val="21"/>
+          <w:szCs w:val="21"/>
+        </w:rPr>
+        <w:t xml:space="preserve">        -e"INSERT INTO $mysql_DB.$mysql_tbl VALUES('$DT', '$TABLE', 'range', $RESULT, $MIN, $MAX, '$COL') </w:t>
+      </w:r>
+    </w:p>
+    <w:p>
+      <w:pPr>
+        <w:pStyle w:val="a4"/>
+        <w:rPr>
+          <w:sz w:val="21"/>
+          <w:szCs w:val="21"/>
+        </w:rPr>
+      </w:pPr>
+      <w:r>
+        <w:rPr>
+          <w:sz w:val="21"/>
+          <w:szCs w:val="21"/>
+        </w:rPr>
+        <w:t xml:space="preserve">    ON DUPLICATE KEY UPDATE norm_value=$RESULT, norm_value_min=$MIN, norm_value_max=$MAX, comm='$COL';"</w:t>
+      </w:r>
+    </w:p>
+    <w:p>
+      <w:pPr>
+        <w:pStyle w:val="a4"/>
+        <w:rPr>
+          <w:sz w:val="21"/>
+          <w:szCs w:val="21"/>
+        </w:rPr>
+      </w:pPr>
+      <w:r>
+        <w:rPr>
+          <w:sz w:val="21"/>
+          <w:szCs w:val="21"/>
+        </w:rPr>
+        <w:t>}</w:t>
+      </w:r>
+    </w:p>
+    <w:p>
+      <w:pPr>
+        <w:pStyle w:val="a4"/>
+        <w:rPr>
+          <w:sz w:val="21"/>
+          <w:szCs w:val="21"/>
+        </w:rPr>
+      </w:pPr>
+    </w:p>
+    <w:p>
+      <w:pPr>
+        <w:pStyle w:val="a4"/>
+        <w:rPr>
+          <w:sz w:val="21"/>
+          <w:szCs w:val="21"/>
+        </w:rPr>
+      </w:pPr>
+      <w:r>
+        <w:rPr>
+          <w:rFonts w:hint="eastAsia"/>
+          <w:sz w:val="21"/>
+          <w:szCs w:val="21"/>
+        </w:rPr>
+        <w:t>#</w:t>
+      </w:r>
+      <w:r>
+        <w:rPr>
+          <w:rFonts w:hint="eastAsia"/>
+          <w:sz w:val="21"/>
+          <w:szCs w:val="21"/>
+        </w:rPr>
+        <w:t>重复值检查</w:t>
+      </w:r>
+    </w:p>
+    <w:p>
+      <w:pPr>
+        <w:pStyle w:val="a4"/>
+        <w:rPr>
+          <w:sz w:val="21"/>
+          <w:szCs w:val="21"/>
+        </w:rPr>
+      </w:pPr>
+      <w:r>
+        <w:rPr>
+          <w:sz w:val="21"/>
+          <w:szCs w:val="21"/>
+        </w:rPr>
+        <w:t>function dup() {</w:t>
+      </w:r>
+    </w:p>
+    <w:p>
+      <w:pPr>
+        <w:pStyle w:val="a4"/>
+        <w:rPr>
+          <w:sz w:val="21"/>
+          <w:szCs w:val="21"/>
+        </w:rPr>
+      </w:pPr>
+      <w:r>
+        <w:rPr>
+          <w:sz w:val="21"/>
+          <w:szCs w:val="21"/>
+        </w:rPr>
+        <w:t xml:space="preserve">    array=(${VALUE//:/ })</w:t>
+      </w:r>
+    </w:p>
+    <w:p>
+      <w:pPr>
+        <w:pStyle w:val="a4"/>
+        <w:rPr>
+          <w:sz w:val="21"/>
+          <w:szCs w:val="21"/>
+        </w:rPr>
+      </w:pPr>
+      <w:r>
+        <w:rPr>
+          <w:sz w:val="21"/>
+          <w:szCs w:val="21"/>
+        </w:rPr>
+        <w:t xml:space="preserve">    MIN=${array[0]}</w:t>
+      </w:r>
+    </w:p>
+    <w:p>
+      <w:pPr>
+        <w:pStyle w:val="a4"/>
+        <w:rPr>
+          <w:sz w:val="21"/>
+          <w:szCs w:val="21"/>
+        </w:rPr>
+      </w:pPr>
+      <w:r>
+        <w:rPr>
+          <w:sz w:val="21"/>
+          <w:szCs w:val="21"/>
+        </w:rPr>
+        <w:t xml:space="preserve">    MAX=${array[1]}</w:t>
+      </w:r>
+    </w:p>
+    <w:p>
+      <w:pPr>
+        <w:pStyle w:val="a4"/>
+        <w:rPr>
+          <w:sz w:val="21"/>
+          <w:szCs w:val="21"/>
+        </w:rPr>
+      </w:pPr>
+      <w:r>
+        <w:rPr>
+          <w:sz w:val="21"/>
+          <w:szCs w:val="21"/>
+        </w:rPr>
+        <w:t xml:space="preserve">    RESULT=$($HIVE_ENGINE -e "select count(1) from (select $COL from </w:t>
+      </w:r>
       <w:r>
         <w:rPr>
           <w:sz w:val="21"/>
           <w:szCs w:val="21"/>
         </w:rPr>
         <w:lastRenderedPageBreak/>
-        <w:t>HIVE_ENGINE=hive</w:t>
-      </w:r>
-    </w:p>
-    <w:p>
-      <w:pPr>
-        <w:pStyle w:val="a4"/>
-        <w:rPr>
-          <w:color w:val="FF0000"/>
-          <w:sz w:val="21"/>
-          <w:szCs w:val="21"/>
-        </w:rPr>
-      </w:pPr>
-      <w:r>
-        <w:rPr>
-          <w:color w:val="FF0000"/>
-          <w:sz w:val="21"/>
-          <w:szCs w:val="21"/>
-        </w:rPr>
-        <w:t>mysql_user="root"</w:t>
-      </w:r>
-    </w:p>
-    <w:p>
-      <w:pPr>
-        <w:pStyle w:val="a4"/>
-        <w:rPr>
-          <w:color w:val="FF0000"/>
-          <w:sz w:val="21"/>
-          <w:szCs w:val="21"/>
-        </w:rPr>
-      </w:pPr>
-      <w:r>
-        <w:rPr>
-          <w:color w:val="FF0000"/>
-          <w:sz w:val="21"/>
-          <w:szCs w:val="21"/>
-        </w:rPr>
-        <w:t>mysql_passwd="000000"</w:t>
-      </w:r>
-    </w:p>
-    <w:p>
-      <w:pPr>
-        <w:pStyle w:val="a4"/>
-        <w:rPr>
-          <w:color w:val="FF0000"/>
-          <w:sz w:val="21"/>
-          <w:szCs w:val="21"/>
-        </w:rPr>
-      </w:pPr>
-      <w:r>
-        <w:rPr>
-          <w:color w:val="FF0000"/>
-          <w:sz w:val="21"/>
-          <w:szCs w:val="21"/>
-        </w:rPr>
-        <w:t>mysql_host="hadoop102"</w:t>
-      </w:r>
-    </w:p>
-    <w:p>
-      <w:pPr>
-        <w:pStyle w:val="a4"/>
-        <w:rPr>
-          <w:sz w:val="21"/>
-          <w:szCs w:val="21"/>
-        </w:rPr>
-      </w:pPr>
-      <w:r>
-        <w:rPr>
-          <w:sz w:val="21"/>
-          <w:szCs w:val="21"/>
-        </w:rPr>
-        <w:t>mysql_DB="test"</w:t>
-      </w:r>
-    </w:p>
-    <w:p>
-      <w:pPr>
-        <w:pStyle w:val="a4"/>
-        <w:rPr>
-          <w:sz w:val="21"/>
-          <w:szCs w:val="21"/>
-        </w:rPr>
-      </w:pPr>
-      <w:r>
-        <w:rPr>
-          <w:sz w:val="21"/>
-          <w:szCs w:val="21"/>
-        </w:rPr>
-        <w:t>mysql_tbl="ind"</w:t>
-      </w:r>
-    </w:p>
-    <w:p>
-      <w:pPr>
-        <w:pStyle w:val="a4"/>
-        <w:rPr>
-          <w:sz w:val="21"/>
-          <w:szCs w:val="21"/>
-        </w:rPr>
-      </w:pPr>
-    </w:p>
-    <w:p>
-      <w:pPr>
-        <w:pStyle w:val="a4"/>
+        <w:t>$HIVE_DB.$TABLE where dt='$DT' group by $COL having count($COL)&gt;1) t1;")</w:t>
+      </w:r>
+    </w:p>
+    <w:p>
+      <w:pPr>
+        <w:pStyle w:val="a4"/>
+        <w:rPr>
+          <w:sz w:val="21"/>
+          <w:szCs w:val="21"/>
+        </w:rPr>
+      </w:pPr>
+      <w:r>
+        <w:rPr>
+          <w:sz w:val="21"/>
+          <w:szCs w:val="21"/>
+        </w:rPr>
+        <w:t xml:space="preserve">    mysql -h"$mysql_host" -u"$mysql_user" -p"$mysql_passwd" \</w:t>
+      </w:r>
+    </w:p>
+    <w:p>
+      <w:pPr>
+        <w:pStyle w:val="a4"/>
+        <w:rPr>
+          <w:sz w:val="21"/>
+          <w:szCs w:val="21"/>
+        </w:rPr>
+      </w:pPr>
+      <w:r>
+        <w:rPr>
+          <w:sz w:val="21"/>
+          <w:szCs w:val="21"/>
+        </w:rPr>
+        <w:t xml:space="preserve">        -e"INSERT INTO $mysql_DB.$mysql_tbl VALUES('$DT', '$TABLE', 'duplicate', $RESULT, $MIN, $MAX, '$COL') </w:t>
+      </w:r>
+    </w:p>
+    <w:p>
+      <w:pPr>
+        <w:pStyle w:val="a4"/>
+        <w:rPr>
+          <w:sz w:val="21"/>
+          <w:szCs w:val="21"/>
+        </w:rPr>
+      </w:pPr>
+      <w:r>
+        <w:rPr>
+          <w:sz w:val="21"/>
+          <w:szCs w:val="21"/>
+        </w:rPr>
+        <w:t xml:space="preserve">    ON DUPLICATE KEY UPDATE norm_value=$RESULT, norm_value_min=$MIN, norm_value_max=$MAX, comm='$COL';"</w:t>
+      </w:r>
+    </w:p>
+    <w:p>
+      <w:pPr>
+        <w:pStyle w:val="a4"/>
+        <w:rPr>
+          <w:sz w:val="21"/>
+          <w:szCs w:val="21"/>
+        </w:rPr>
+      </w:pPr>
+      <w:r>
+        <w:rPr>
+          <w:sz w:val="21"/>
+          <w:szCs w:val="21"/>
+        </w:rPr>
+        <w:t>}</w:t>
+      </w:r>
+    </w:p>
+    <w:p>
+      <w:pPr>
+        <w:pStyle w:val="a4"/>
+        <w:rPr>
+          <w:sz w:val="21"/>
+          <w:szCs w:val="21"/>
+        </w:rPr>
+      </w:pPr>
+    </w:p>
+    <w:p>
+      <w:pPr>
+        <w:pStyle w:val="a4"/>
+        <w:rPr>
+          <w:sz w:val="21"/>
+          <w:szCs w:val="21"/>
+        </w:rPr>
+      </w:pPr>
+      <w:r>
         <w:rPr>
           <w:rFonts w:hint="eastAsia"/>
           <w:sz w:val="21"/>
           <w:szCs w:val="21"/>
         </w:rPr>
-      </w:pPr>
+        <w:t>#</w:t>
+      </w:r>
       <w:r>
         <w:rPr>
           <w:rFonts w:hint="eastAsia"/>
           <w:sz w:val="21"/>
           <w:szCs w:val="21"/>
         </w:rPr>
+        <w:t>数据量同比增长检查</w:t>
+      </w:r>
+    </w:p>
+    <w:p>
+      <w:pPr>
+        <w:pStyle w:val="a4"/>
+        <w:rPr>
+          <w:sz w:val="21"/>
+          <w:szCs w:val="21"/>
+        </w:rPr>
+      </w:pPr>
+      <w:r>
+        <w:rPr>
+          <w:sz w:val="21"/>
+          <w:szCs w:val="21"/>
+        </w:rPr>
+        <w:t>function day_on_day() {</w:t>
+      </w:r>
+    </w:p>
+    <w:p>
+      <w:pPr>
+        <w:pStyle w:val="a4"/>
+        <w:rPr>
+          <w:sz w:val="21"/>
+          <w:szCs w:val="21"/>
+        </w:rPr>
+      </w:pPr>
+      <w:r>
+        <w:rPr>
+          <w:sz w:val="21"/>
+          <w:szCs w:val="21"/>
+        </w:rPr>
+        <w:t xml:space="preserve">    array=(${VALUE//:/ })</w:t>
+      </w:r>
+    </w:p>
+    <w:p>
+      <w:pPr>
+        <w:pStyle w:val="a4"/>
+        <w:rPr>
+          <w:sz w:val="21"/>
+          <w:szCs w:val="21"/>
+        </w:rPr>
+      </w:pPr>
+      <w:r>
+        <w:rPr>
+          <w:sz w:val="21"/>
+          <w:szCs w:val="21"/>
+        </w:rPr>
+        <w:t xml:space="preserve">    MIN=${array[0]}</w:t>
+      </w:r>
+    </w:p>
+    <w:p>
+      <w:pPr>
+        <w:pStyle w:val="a4"/>
+        <w:rPr>
+          <w:sz w:val="21"/>
+          <w:szCs w:val="21"/>
+        </w:rPr>
+      </w:pPr>
+      <w:r>
+        <w:rPr>
+          <w:sz w:val="21"/>
+          <w:szCs w:val="21"/>
+        </w:rPr>
+        <w:t xml:space="preserve">    MAX=${array[1]}</w:t>
+      </w:r>
+    </w:p>
+    <w:p>
+      <w:pPr>
+        <w:pStyle w:val="a4"/>
+        <w:rPr>
+          <w:sz w:val="21"/>
+          <w:szCs w:val="21"/>
+        </w:rPr>
+      </w:pPr>
+      <w:r>
+        <w:rPr>
+          <w:sz w:val="21"/>
+          <w:szCs w:val="21"/>
+        </w:rPr>
+        <w:t xml:space="preserve">    YESTODAY=$($HIVE_ENGINE -e "select count(1) from $HIVE_DB.$TABLE where dt=date_add('$DT',-1);")</w:t>
+      </w:r>
+    </w:p>
+    <w:p>
+      <w:pPr>
+        <w:pStyle w:val="a4"/>
+        <w:rPr>
+          <w:sz w:val="21"/>
+          <w:szCs w:val="21"/>
+        </w:rPr>
+      </w:pPr>
+      <w:r>
+        <w:rPr>
+          <w:sz w:val="21"/>
+          <w:szCs w:val="21"/>
+        </w:rPr>
+        <w:t xml:space="preserve">    TODAY=$($HIVE_ENGINE -e "select count(1) from $HIVE_DB.$TABLE where dt='$DT';")</w:t>
+      </w:r>
+    </w:p>
+    <w:p>
+      <w:pPr>
+        <w:pStyle w:val="a4"/>
+        <w:rPr>
+          <w:sz w:val="21"/>
+          <w:szCs w:val="21"/>
+        </w:rPr>
+      </w:pPr>
+      <w:r>
+        <w:rPr>
+          <w:sz w:val="21"/>
+          <w:szCs w:val="21"/>
+        </w:rPr>
+        <w:t xml:space="preserve">    if [ $YESTODAY -ne 0 ]; then</w:t>
+      </w:r>
+    </w:p>
+    <w:p>
+      <w:pPr>
+        <w:pStyle w:val="a4"/>
+        <w:rPr>
+          <w:sz w:val="21"/>
+          <w:szCs w:val="21"/>
+        </w:rPr>
+      </w:pPr>
+      <w:r>
+        <w:rPr>
+          <w:sz w:val="21"/>
+          <w:szCs w:val="21"/>
+        </w:rPr>
+        <w:t xml:space="preserve">        RESULT=$(awk "BEGIN{print ($TODAY-$YESTODAY)/$YESTODAY*100}")</w:t>
+      </w:r>
+    </w:p>
+    <w:p>
+      <w:pPr>
+        <w:pStyle w:val="a4"/>
+        <w:rPr>
+          <w:sz w:val="21"/>
+          <w:szCs w:val="21"/>
+        </w:rPr>
+      </w:pPr>
+      <w:r>
+        <w:rPr>
+          <w:sz w:val="21"/>
+          <w:szCs w:val="21"/>
+        </w:rPr>
+        <w:t xml:space="preserve">    else</w:t>
+      </w:r>
+    </w:p>
+    <w:p>
+      <w:pPr>
+        <w:pStyle w:val="a4"/>
+        <w:rPr>
+          <w:sz w:val="21"/>
+          <w:szCs w:val="21"/>
+        </w:rPr>
+      </w:pPr>
+      <w:r>
+        <w:rPr>
+          <w:sz w:val="21"/>
+          <w:szCs w:val="21"/>
+        </w:rPr>
+        <w:t xml:space="preserve">        RESULT=10000</w:t>
+      </w:r>
+    </w:p>
+    <w:p>
+      <w:pPr>
+        <w:pStyle w:val="a4"/>
+        <w:rPr>
+          <w:sz w:val="21"/>
+          <w:szCs w:val="21"/>
+        </w:rPr>
+      </w:pPr>
+      <w:r>
+        <w:rPr>
+          <w:sz w:val="21"/>
+          <w:szCs w:val="21"/>
+        </w:rPr>
+        <w:t xml:space="preserve">    fi</w:t>
+      </w:r>
+    </w:p>
+    <w:p>
+      <w:pPr>
+        <w:pStyle w:val="a4"/>
+        <w:rPr>
+          <w:sz w:val="21"/>
+          <w:szCs w:val="21"/>
+        </w:rPr>
+      </w:pPr>
+      <w:r>
+        <w:rPr>
+          <w:sz w:val="21"/>
+          <w:szCs w:val="21"/>
+        </w:rPr>
+        <w:t xml:space="preserve">    mysql -h"$mysql_host" -u"$mysql_user" -p"$mysql_passwd" \</w:t>
+      </w:r>
+    </w:p>
+    <w:p>
+      <w:pPr>
+        <w:pStyle w:val="a4"/>
+        <w:rPr>
+          <w:sz w:val="21"/>
+          <w:szCs w:val="21"/>
+        </w:rPr>
+      </w:pPr>
+      <w:r>
+        <w:rPr>
+          <w:sz w:val="21"/>
+          <w:szCs w:val="21"/>
+        </w:rPr>
+        <w:t xml:space="preserve">        -e"INSERT INTO $mysql_DB.$mysql_tbl VALUES('$DT', '$TABLE', 'day_on_day', $RESULT, $MIN, $MAX, '$COL') </w:t>
+      </w:r>
+    </w:p>
+    <w:p>
+      <w:pPr>
+        <w:pStyle w:val="a4"/>
+        <w:rPr>
+          <w:sz w:val="21"/>
+          <w:szCs w:val="21"/>
+        </w:rPr>
+      </w:pPr>
+      <w:r>
+        <w:rPr>
+          <w:sz w:val="21"/>
+          <w:szCs w:val="21"/>
+        </w:rPr>
+        <w:t xml:space="preserve">    ON DUPLICATE KEY UPDATE norm_value=$RESULT, norm_value_min=$MIN, norm_value_max=$MAX, comm='$COL';"</w:t>
+      </w:r>
+    </w:p>
+    <w:p>
+      <w:pPr>
+        <w:pStyle w:val="a4"/>
+        <w:rPr>
+          <w:sz w:val="21"/>
+          <w:szCs w:val="21"/>
+        </w:rPr>
+      </w:pPr>
+      <w:r>
+        <w:rPr>
+          <w:sz w:val="21"/>
+          <w:szCs w:val="21"/>
+        </w:rPr>
+        <w:t>}</w:t>
+      </w:r>
+    </w:p>
+    <w:p>
+      <w:pPr>
+        <w:pStyle w:val="a4"/>
+        <w:rPr>
+          <w:sz w:val="21"/>
+          <w:szCs w:val="21"/>
+        </w:rPr>
+      </w:pPr>
+    </w:p>
+    <w:p>
+      <w:pPr>
+        <w:pStyle w:val="a4"/>
+        <w:rPr>
+          <w:sz w:val="21"/>
+          <w:szCs w:val="21"/>
+        </w:rPr>
+      </w:pPr>
+      <w:r>
+        <w:rPr>
+          <w:rFonts w:hint="eastAsia"/>
+          <w:sz w:val="21"/>
+          <w:szCs w:val="21"/>
+        </w:rPr>
         <w:t>#</w:t>
       </w:r>
       <w:r>
@@ -1068,23 +1910,23 @@
           <w:sz w:val="21"/>
           <w:szCs w:val="21"/>
         </w:rPr>
-        <w:t>检查空值</w:t>
-      </w:r>
-    </w:p>
-    <w:p>
-      <w:pPr>
-        <w:pStyle w:val="a4"/>
-        <w:rPr>
-          <w:sz w:val="21"/>
-          <w:szCs w:val="21"/>
-        </w:rPr>
-      </w:pPr>
-      <w:r>
-        <w:rPr>
-          <w:sz w:val="21"/>
-          <w:szCs w:val="21"/>
-        </w:rPr>
-        <w:t>function null_id() {</w:t>
+        <w:t>数据量环比增长检查</w:t>
+      </w:r>
+    </w:p>
+    <w:p>
+      <w:pPr>
+        <w:pStyle w:val="a4"/>
+        <w:rPr>
+          <w:sz w:val="21"/>
+          <w:szCs w:val="21"/>
+        </w:rPr>
+      </w:pPr>
+      <w:r>
+        <w:rPr>
+          <w:sz w:val="21"/>
+          <w:szCs w:val="21"/>
+        </w:rPr>
+        <w:t>function week_on_week() {</w:t>
       </w:r>
     </w:p>
     <w:p>
@@ -1148,7 +1990,103 @@
           <w:sz w:val="21"/>
           <w:szCs w:val="21"/>
         </w:rPr>
-        <w:t xml:space="preserve">    RESULT=$($HIVE_ENGINE -e "select count(1) from $HIVE_DB.$TABLE where dt='$DT' and $COL is null;")</w:t>
+        <w:t xml:space="preserve">    LASTWEEK=$($HIVE_ENGINE -e "select count(1) from $HIVE_DB.$TABLE where dt between date_add('$DT',-13) and date_add('$DT',-7);")</w:t>
+      </w:r>
+    </w:p>
+    <w:p>
+      <w:pPr>
+        <w:pStyle w:val="a4"/>
+        <w:rPr>
+          <w:sz w:val="21"/>
+          <w:szCs w:val="21"/>
+        </w:rPr>
+      </w:pPr>
+      <w:r>
+        <w:rPr>
+          <w:sz w:val="21"/>
+          <w:szCs w:val="21"/>
+        </w:rPr>
+        <w:t xml:space="preserve">    THISWEEK=$($HIVE_ENGINE -e "select count(1) from $HIVE_DB.$TABLE where dt between date_add('$DT',-6) and '$DT';")</w:t>
+      </w:r>
+    </w:p>
+    <w:p>
+      <w:pPr>
+        <w:pStyle w:val="a4"/>
+        <w:rPr>
+          <w:sz w:val="21"/>
+          <w:szCs w:val="21"/>
+        </w:rPr>
+      </w:pPr>
+      <w:r>
+        <w:rPr>
+          <w:sz w:val="21"/>
+          <w:szCs w:val="21"/>
+        </w:rPr>
+        <w:t xml:space="preserve">    if [ $LASTWEEK -ne 0 ]; then</w:t>
+      </w:r>
+    </w:p>
+    <w:p>
+      <w:pPr>
+        <w:pStyle w:val="a4"/>
+        <w:rPr>
+          <w:sz w:val="21"/>
+          <w:szCs w:val="21"/>
+        </w:rPr>
+      </w:pPr>
+      <w:r>
+        <w:rPr>
+          <w:sz w:val="21"/>
+          <w:szCs w:val="21"/>
+        </w:rPr>
+        <w:t xml:space="preserve">        RESULT=$(awk "BEGIN{print ($THISWEEK-$LASTWEEK)/$LASTWEEK*100}")</w:t>
+      </w:r>
+    </w:p>
+    <w:p>
+      <w:pPr>
+        <w:pStyle w:val="a4"/>
+        <w:rPr>
+          <w:sz w:val="21"/>
+          <w:szCs w:val="21"/>
+        </w:rPr>
+      </w:pPr>
+      <w:r>
+        <w:rPr>
+          <w:sz w:val="21"/>
+          <w:szCs w:val="21"/>
+        </w:rPr>
+        <w:t xml:space="preserve">    else</w:t>
+      </w:r>
+    </w:p>
+    <w:p>
+      <w:pPr>
+        <w:pStyle w:val="a4"/>
+        <w:rPr>
+          <w:sz w:val="21"/>
+          <w:szCs w:val="21"/>
+        </w:rPr>
+      </w:pPr>
+      <w:r>
+        <w:rPr>
+          <w:sz w:val="21"/>
+          <w:szCs w:val="21"/>
+        </w:rPr>
+        <w:t xml:space="preserve">        RESULT=10000</w:t>
+      </w:r>
+    </w:p>
+    <w:p>
+      <w:pPr>
+        <w:pStyle w:val="a4"/>
+        <w:rPr>
+          <w:sz w:val="21"/>
+          <w:szCs w:val="21"/>
+        </w:rPr>
+      </w:pPr>
+      <w:r>
+        <w:rPr>
+          <w:sz w:val="21"/>
+          <w:szCs w:val="21"/>
+        </w:rPr>
+        <w:t xml:space="preserve">    fi</w:t>
       </w:r>
     </w:p>
     <w:p>
@@ -1180,7 +2118,7 @@
           <w:sz w:val="21"/>
           <w:szCs w:val="21"/>
         </w:rPr>
-        <w:t xml:space="preserve">        -e"INSERT INTO $mysql_DB.$mysql_tbl VALUES('$DT', '$TABLE', 'null_id', $RESULT, $MIN, $MAX, '$COL') </w:t>
+        <w:t xml:space="preserve">        -e"INSERT INTO $mysql_DB.$mysql_tbl VALUES('$DT', '$TABLE', 'week_on_week', $RESULT, $MIN, $MAX, '$COL') </w:t>
       </w:r>
     </w:p>
     <w:p>
@@ -1228,16 +2166,16 @@
       <w:pPr>
         <w:pStyle w:val="a4"/>
         <w:rPr>
+          <w:sz w:val="21"/>
+          <w:szCs w:val="21"/>
+        </w:rPr>
+      </w:pPr>
+      <w:r>
+        <w:rPr>
           <w:rFonts w:hint="eastAsia"/>
           <w:sz w:val="21"/>
           <w:szCs w:val="21"/>
         </w:rPr>
-      </w:pPr>
-      <w:r>
-        <w:rPr>
-          <w:sz w:val="21"/>
-          <w:szCs w:val="21"/>
-        </w:rPr>
         <w:t>#</w:t>
       </w:r>
       <w:r>
@@ -1246,23 +2184,23 @@
           <w:sz w:val="21"/>
           <w:szCs w:val="21"/>
         </w:rPr>
-        <w:t>值域检查</w:t>
-      </w:r>
-    </w:p>
-    <w:p>
-      <w:pPr>
-        <w:pStyle w:val="a4"/>
-        <w:rPr>
-          <w:sz w:val="21"/>
-          <w:szCs w:val="21"/>
-        </w:rPr>
-      </w:pPr>
-      <w:r>
-        <w:rPr>
-          <w:sz w:val="21"/>
-          <w:szCs w:val="21"/>
-        </w:rPr>
-        <w:t>function range() {</w:t>
+        <w:t>数据标准差检查</w:t>
+      </w:r>
+    </w:p>
+    <w:p>
+      <w:pPr>
+        <w:pStyle w:val="a4"/>
+        <w:rPr>
+          <w:sz w:val="21"/>
+          <w:szCs w:val="21"/>
+        </w:rPr>
+      </w:pPr>
+      <w:r>
+        <w:rPr>
+          <w:sz w:val="21"/>
+          <w:szCs w:val="21"/>
+        </w:rPr>
+        <w:t>function std_dev() {</w:t>
       </w:r>
     </w:p>
     <w:p>
@@ -1294,217 +2232,6 @@
           <w:sz w:val="21"/>
           <w:szCs w:val="21"/>
         </w:rPr>
-        <w:t xml:space="preserve">    RANGE_MIN=${array[0]}</w:t>
-      </w:r>
-    </w:p>
-    <w:p>
-      <w:pPr>
-        <w:pStyle w:val="a4"/>
-        <w:rPr>
-          <w:sz w:val="21"/>
-          <w:szCs w:val="21"/>
-        </w:rPr>
-      </w:pPr>
-      <w:r>
-        <w:rPr>
-          <w:sz w:val="21"/>
-          <w:szCs w:val="21"/>
-        </w:rPr>
-        <w:t xml:space="preserve">    RANGE_MAX=${array[1]}</w:t>
-      </w:r>
-    </w:p>
-    <w:p>
-      <w:pPr>
-        <w:pStyle w:val="a4"/>
-        <w:rPr>
-          <w:sz w:val="21"/>
-          <w:szCs w:val="21"/>
-        </w:rPr>
-      </w:pPr>
-      <w:r>
-        <w:rPr>
-          <w:sz w:val="21"/>
-          <w:szCs w:val="21"/>
-        </w:rPr>
-        <w:t xml:space="preserve">    MIN=${array[2]}</w:t>
-      </w:r>
-    </w:p>
-    <w:p>
-      <w:pPr>
-        <w:pStyle w:val="a4"/>
-        <w:rPr>
-          <w:sz w:val="21"/>
-          <w:szCs w:val="21"/>
-        </w:rPr>
-      </w:pPr>
-      <w:r>
-        <w:rPr>
-          <w:sz w:val="21"/>
-          <w:szCs w:val="21"/>
-        </w:rPr>
-        <w:t xml:space="preserve">    MAX=${array[3]}</w:t>
-      </w:r>
-    </w:p>
-    <w:p>
-      <w:pPr>
-        <w:pStyle w:val="a4"/>
-        <w:rPr>
-          <w:sz w:val="21"/>
-          <w:szCs w:val="21"/>
-        </w:rPr>
-      </w:pPr>
-      <w:r>
-        <w:rPr>
-          <w:sz w:val="21"/>
-          <w:szCs w:val="21"/>
-        </w:rPr>
-        <w:t xml:space="preserve">    RESULT=$($HIVE_ENGINE -e "select count(1) from $HIVE_DB.$TABLE where dt='$DT' and $COL not between $RANGE_MIN and $RANGE_MAX;")</w:t>
-      </w:r>
-    </w:p>
-    <w:p>
-      <w:pPr>
-        <w:pStyle w:val="a4"/>
-        <w:rPr>
-          <w:sz w:val="21"/>
-          <w:szCs w:val="21"/>
-        </w:rPr>
-      </w:pPr>
-      <w:r>
-        <w:rPr>
-          <w:sz w:val="21"/>
-          <w:szCs w:val="21"/>
-        </w:rPr>
-        <w:t xml:space="preserve">    mysql -h"$mysql_host" -u"$mysql_user" -p"$mysql_passwd" \</w:t>
-      </w:r>
-    </w:p>
-    <w:p>
-      <w:pPr>
-        <w:pStyle w:val="a4"/>
-        <w:rPr>
-          <w:sz w:val="21"/>
-          <w:szCs w:val="21"/>
-        </w:rPr>
-      </w:pPr>
-      <w:r>
-        <w:rPr>
-          <w:sz w:val="21"/>
-          <w:szCs w:val="21"/>
-        </w:rPr>
-        <w:t xml:space="preserve">        -e"INSERT INTO $mysql_DB.$mysql_tbl VALUES('$DT', '$TABLE', 'range', $RESULT, $MIN, $MAX, '$COL') </w:t>
-      </w:r>
-    </w:p>
-    <w:p>
-      <w:pPr>
-        <w:pStyle w:val="a4"/>
-        <w:rPr>
-          <w:sz w:val="21"/>
-          <w:szCs w:val="21"/>
-        </w:rPr>
-      </w:pPr>
-      <w:r>
-        <w:rPr>
-          <w:sz w:val="21"/>
-          <w:szCs w:val="21"/>
-        </w:rPr>
-        <w:t xml:space="preserve">    ON DUPLICATE KEY UPDATE norm_value=$RESULT, norm_value_min=$MIN, norm_value_max=$MAX, comm='$COL';"</w:t>
-      </w:r>
-    </w:p>
-    <w:p>
-      <w:pPr>
-        <w:pStyle w:val="a4"/>
-        <w:rPr>
-          <w:sz w:val="21"/>
-          <w:szCs w:val="21"/>
-        </w:rPr>
-      </w:pPr>
-      <w:r>
-        <w:rPr>
-          <w:sz w:val="21"/>
-          <w:szCs w:val="21"/>
-        </w:rPr>
-        <w:t>}</w:t>
-      </w:r>
-    </w:p>
-    <w:p>
-      <w:pPr>
-        <w:pStyle w:val="a4"/>
-        <w:rPr>
-          <w:sz w:val="21"/>
-          <w:szCs w:val="21"/>
-        </w:rPr>
-      </w:pPr>
-    </w:p>
-    <w:p>
-      <w:pPr>
-        <w:pStyle w:val="a4"/>
-        <w:rPr>
-          <w:rFonts w:hint="eastAsia"/>
-          <w:sz w:val="21"/>
-          <w:szCs w:val="21"/>
-        </w:rPr>
-      </w:pPr>
-      <w:r>
-        <w:rPr>
-          <w:rFonts w:hint="eastAsia"/>
-          <w:sz w:val="21"/>
-          <w:szCs w:val="21"/>
-        </w:rPr>
-        <w:t>#</w:t>
-      </w:r>
-      <w:r>
-        <w:rPr>
-          <w:rFonts w:hint="eastAsia"/>
-          <w:sz w:val="21"/>
-          <w:szCs w:val="21"/>
-        </w:rPr>
-        <w:t>重复值检查</w:t>
-      </w:r>
-    </w:p>
-    <w:p>
-      <w:pPr>
-        <w:pStyle w:val="a4"/>
-        <w:rPr>
-          <w:sz w:val="21"/>
-          <w:szCs w:val="21"/>
-        </w:rPr>
-      </w:pPr>
-      <w:r>
-        <w:rPr>
-          <w:sz w:val="21"/>
-          <w:szCs w:val="21"/>
-        </w:rPr>
-        <w:t>function dup() {</w:t>
-      </w:r>
-    </w:p>
-    <w:p>
-      <w:pPr>
-        <w:pStyle w:val="a4"/>
-        <w:rPr>
-          <w:sz w:val="21"/>
-          <w:szCs w:val="21"/>
-        </w:rPr>
-      </w:pPr>
-      <w:r>
-        <w:rPr>
-          <w:sz w:val="21"/>
-          <w:szCs w:val="21"/>
-        </w:rPr>
-        <w:t xml:space="preserve">    array=(${VALUE//:/ })</w:t>
-      </w:r>
-    </w:p>
-    <w:p>
-      <w:pPr>
-        <w:pStyle w:val="a4"/>
-        <w:rPr>
-          <w:sz w:val="21"/>
-          <w:szCs w:val="21"/>
-        </w:rPr>
-      </w:pPr>
-      <w:r>
-        <w:rPr>
-          <w:sz w:val="21"/>
-          <w:szCs w:val="21"/>
-        </w:rPr>
         <w:t xml:space="preserve">    MIN=${array[0]}</w:t>
       </w:r>
     </w:p>
@@ -1521,736 +2248,7 @@
           <w:sz w:val="21"/>
           <w:szCs w:val="21"/>
         </w:rPr>
-        <w:t xml:space="preserve">    MAX=${array[1]}</w:t>
-      </w:r>
-    </w:p>
-    <w:p>
-      <w:pPr>
-        <w:pStyle w:val="a4"/>
-        <w:rPr>
-          <w:sz w:val="21"/>
-          <w:szCs w:val="21"/>
-        </w:rPr>
-      </w:pPr>
-      <w:r>
-        <w:rPr>
-          <w:sz w:val="21"/>
-          <w:szCs w:val="21"/>
-        </w:rPr>
-        <w:t xml:space="preserve">    RESULT=$($HIVE_ENGINE -e "select count(1) from (select $COL from $HIVE_DB.$TABLE where dt='$DT' group by $COL having count($COL)&gt;1) t1;")</w:t>
-      </w:r>
-    </w:p>
-    <w:p>
-      <w:pPr>
-        <w:pStyle w:val="a4"/>
-        <w:rPr>
-          <w:sz w:val="21"/>
-          <w:szCs w:val="21"/>
-        </w:rPr>
-      </w:pPr>
-      <w:r>
-        <w:rPr>
-          <w:sz w:val="21"/>
-          <w:szCs w:val="21"/>
-        </w:rPr>
-        <w:t xml:space="preserve">    mysql -h"$mysql_host" -u"$mysql_user" -p"$mysql_passwd" \</w:t>
-      </w:r>
-    </w:p>
-    <w:p>
-      <w:pPr>
-        <w:pStyle w:val="a4"/>
-        <w:rPr>
-          <w:sz w:val="21"/>
-          <w:szCs w:val="21"/>
-        </w:rPr>
-      </w:pPr>
-      <w:r>
-        <w:rPr>
-          <w:sz w:val="21"/>
-          <w:szCs w:val="21"/>
-        </w:rPr>
-        <w:t xml:space="preserve">        -e"INSERT INTO $mysql_DB.$mysql_tbl VALUES('$DT', '$TABLE', 'duplicate', $RESULT, $MIN, $MAX, '$COL') </w:t>
-      </w:r>
-    </w:p>
-    <w:p>
-      <w:pPr>
-        <w:pStyle w:val="a4"/>
-        <w:rPr>
-          <w:sz w:val="21"/>
-          <w:szCs w:val="21"/>
-        </w:rPr>
-      </w:pPr>
-      <w:r>
-        <w:rPr>
-          <w:sz w:val="21"/>
-          <w:szCs w:val="21"/>
-        </w:rPr>
-        <w:t xml:space="preserve">    ON DUPLICATE KEY UPDATE norm_value=$RESULT, norm_value_min=$MIN, norm_value_max=$MAX, comm='$COL';"</w:t>
-      </w:r>
-    </w:p>
-    <w:p>
-      <w:pPr>
-        <w:pStyle w:val="a4"/>
-        <w:rPr>
-          <w:sz w:val="21"/>
-          <w:szCs w:val="21"/>
-        </w:rPr>
-      </w:pPr>
-      <w:r>
-        <w:rPr>
-          <w:sz w:val="21"/>
-          <w:szCs w:val="21"/>
-        </w:rPr>
-        <w:t>}</w:t>
-      </w:r>
-    </w:p>
-    <w:p>
-      <w:pPr>
-        <w:pStyle w:val="a4"/>
-        <w:rPr>
-          <w:sz w:val="21"/>
-          <w:szCs w:val="21"/>
-        </w:rPr>
-      </w:pPr>
-    </w:p>
-    <w:p>
-      <w:pPr>
-        <w:pStyle w:val="a4"/>
-        <w:rPr>
-          <w:rFonts w:hint="eastAsia"/>
-          <w:sz w:val="21"/>
-          <w:szCs w:val="21"/>
-        </w:rPr>
-      </w:pPr>
-      <w:r>
-        <w:rPr>
-          <w:rFonts w:hint="eastAsia"/>
-          <w:sz w:val="21"/>
-          <w:szCs w:val="21"/>
-        </w:rPr>
-        <w:t>#</w:t>
-      </w:r>
-      <w:r>
-        <w:rPr>
-          <w:rFonts w:hint="eastAsia"/>
-          <w:sz w:val="21"/>
-          <w:szCs w:val="21"/>
-        </w:rPr>
-        <w:t>数据量同比增长检查</w:t>
-      </w:r>
-    </w:p>
-    <w:p>
-      <w:pPr>
-        <w:pStyle w:val="a4"/>
-        <w:rPr>
-          <w:sz w:val="21"/>
-          <w:szCs w:val="21"/>
-        </w:rPr>
-      </w:pPr>
-      <w:r>
-        <w:rPr>
-          <w:sz w:val="21"/>
-          <w:szCs w:val="21"/>
-        </w:rPr>
-        <w:t>function day_on_day() {</w:t>
-      </w:r>
-    </w:p>
-    <w:p>
-      <w:pPr>
-        <w:pStyle w:val="a4"/>
-        <w:rPr>
-          <w:sz w:val="21"/>
-          <w:szCs w:val="21"/>
-        </w:rPr>
-      </w:pPr>
-      <w:r>
-        <w:rPr>
-          <w:sz w:val="21"/>
-          <w:szCs w:val="21"/>
-        </w:rPr>
-        <w:t xml:space="preserve">    array=(${VALUE//:/ })</w:t>
-      </w:r>
-    </w:p>
-    <w:p>
-      <w:pPr>
-        <w:pStyle w:val="a4"/>
-        <w:rPr>
-          <w:sz w:val="21"/>
-          <w:szCs w:val="21"/>
-        </w:rPr>
-      </w:pPr>
-      <w:r>
-        <w:rPr>
-          <w:sz w:val="21"/>
-          <w:szCs w:val="21"/>
-        </w:rPr>
-        <w:t xml:space="preserve">    MIN=${array[0]}</w:t>
-      </w:r>
-    </w:p>
-    <w:p>
-      <w:pPr>
-        <w:pStyle w:val="a4"/>
-        <w:rPr>
-          <w:sz w:val="21"/>
-          <w:szCs w:val="21"/>
-        </w:rPr>
-      </w:pPr>
-      <w:r>
-        <w:rPr>
-          <w:sz w:val="21"/>
-          <w:szCs w:val="21"/>
-        </w:rPr>
-        <w:t xml:space="preserve">    MAX=${array[1]}</w:t>
-      </w:r>
-    </w:p>
-    <w:p>
-      <w:pPr>
-        <w:pStyle w:val="a4"/>
-        <w:rPr>
-          <w:sz w:val="21"/>
-          <w:szCs w:val="21"/>
-        </w:rPr>
-      </w:pPr>
-      <w:r>
-        <w:rPr>
-          <w:sz w:val="21"/>
-          <w:szCs w:val="21"/>
-        </w:rPr>
-        <w:t xml:space="preserve">    YESTODAY=$($HIVE_ENGINE -e "select count(1) from $HIVE_DB.$TABLE where dt=date_add('$DT',-1);")</w:t>
-      </w:r>
-    </w:p>
-    <w:p>
-      <w:pPr>
-        <w:pStyle w:val="a4"/>
-        <w:rPr>
-          <w:sz w:val="21"/>
-          <w:szCs w:val="21"/>
-        </w:rPr>
-      </w:pPr>
-      <w:r>
-        <w:rPr>
-          <w:sz w:val="21"/>
-          <w:szCs w:val="21"/>
-        </w:rPr>
-        <w:t xml:space="preserve">    TODAY=$($HIVE_ENGINE -e "select count(1) from $HIVE_DB.$TABLE where dt='$DT';")</w:t>
-      </w:r>
-    </w:p>
-    <w:p>
-      <w:pPr>
-        <w:pStyle w:val="a4"/>
-        <w:rPr>
-          <w:sz w:val="21"/>
-          <w:szCs w:val="21"/>
-        </w:rPr>
-      </w:pPr>
-      <w:r>
-        <w:rPr>
-          <w:sz w:val="21"/>
-          <w:szCs w:val="21"/>
-        </w:rPr>
-        <w:t xml:space="preserve">    if [ $YESTODAY -ne 0 ]; then</w:t>
-      </w:r>
-    </w:p>
-    <w:p>
-      <w:pPr>
-        <w:pStyle w:val="a4"/>
-        <w:rPr>
-          <w:sz w:val="21"/>
-          <w:szCs w:val="21"/>
-        </w:rPr>
-      </w:pPr>
-      <w:r>
-        <w:rPr>
-          <w:sz w:val="21"/>
-          <w:szCs w:val="21"/>
-        </w:rPr>
         <w:lastRenderedPageBreak/>
-        <w:t xml:space="preserve">        RESULT=$(awk "BEGIN{print ($TODAY-$YESTODAY)/$YESTODAY*100}")</w:t>
-      </w:r>
-    </w:p>
-    <w:p>
-      <w:pPr>
-        <w:pStyle w:val="a4"/>
-        <w:rPr>
-          <w:sz w:val="21"/>
-          <w:szCs w:val="21"/>
-        </w:rPr>
-      </w:pPr>
-      <w:r>
-        <w:rPr>
-          <w:sz w:val="21"/>
-          <w:szCs w:val="21"/>
-        </w:rPr>
-        <w:t xml:space="preserve">    else</w:t>
-      </w:r>
-    </w:p>
-    <w:p>
-      <w:pPr>
-        <w:pStyle w:val="a4"/>
-        <w:rPr>
-          <w:sz w:val="21"/>
-          <w:szCs w:val="21"/>
-        </w:rPr>
-      </w:pPr>
-      <w:r>
-        <w:rPr>
-          <w:sz w:val="21"/>
-          <w:szCs w:val="21"/>
-        </w:rPr>
-        <w:t xml:space="preserve">        RESULT=10000</w:t>
-      </w:r>
-    </w:p>
-    <w:p>
-      <w:pPr>
-        <w:pStyle w:val="a4"/>
-        <w:rPr>
-          <w:sz w:val="21"/>
-          <w:szCs w:val="21"/>
-        </w:rPr>
-      </w:pPr>
-      <w:r>
-        <w:rPr>
-          <w:sz w:val="21"/>
-          <w:szCs w:val="21"/>
-        </w:rPr>
-        <w:t xml:space="preserve">    fi</w:t>
-      </w:r>
-    </w:p>
-    <w:p>
-      <w:pPr>
-        <w:pStyle w:val="a4"/>
-        <w:rPr>
-          <w:sz w:val="21"/>
-          <w:szCs w:val="21"/>
-        </w:rPr>
-      </w:pPr>
-      <w:r>
-        <w:rPr>
-          <w:sz w:val="21"/>
-          <w:szCs w:val="21"/>
-        </w:rPr>
-        <w:t xml:space="preserve">    mysql -h"$mysql_host" -u"$mysql_user" -p"$mysql_passwd" \</w:t>
-      </w:r>
-    </w:p>
-    <w:p>
-      <w:pPr>
-        <w:pStyle w:val="a4"/>
-        <w:rPr>
-          <w:sz w:val="21"/>
-          <w:szCs w:val="21"/>
-        </w:rPr>
-      </w:pPr>
-      <w:r>
-        <w:rPr>
-          <w:sz w:val="21"/>
-          <w:szCs w:val="21"/>
-        </w:rPr>
-        <w:t xml:space="preserve">        -e"INSERT INTO $mysql_DB.$mysql_tbl VALUES('$DT', '$TABLE', 'day_on_day', $RESULT, $MIN, $MAX, '$COL') </w:t>
-      </w:r>
-    </w:p>
-    <w:p>
-      <w:pPr>
-        <w:pStyle w:val="a4"/>
-        <w:rPr>
-          <w:sz w:val="21"/>
-          <w:szCs w:val="21"/>
-        </w:rPr>
-      </w:pPr>
-      <w:r>
-        <w:rPr>
-          <w:sz w:val="21"/>
-          <w:szCs w:val="21"/>
-        </w:rPr>
-        <w:t xml:space="preserve">    ON DUPLICATE KEY UPDATE norm_value=$RESULT, norm_value_min=$MIN, norm_value_max=$MAX, comm='$COL';"</w:t>
-      </w:r>
-    </w:p>
-    <w:p>
-      <w:pPr>
-        <w:pStyle w:val="a4"/>
-        <w:rPr>
-          <w:sz w:val="21"/>
-          <w:szCs w:val="21"/>
-        </w:rPr>
-      </w:pPr>
-      <w:r>
-        <w:rPr>
-          <w:sz w:val="21"/>
-          <w:szCs w:val="21"/>
-        </w:rPr>
-        <w:t>}</w:t>
-      </w:r>
-    </w:p>
-    <w:p>
-      <w:pPr>
-        <w:pStyle w:val="a4"/>
-        <w:rPr>
-          <w:sz w:val="21"/>
-          <w:szCs w:val="21"/>
-        </w:rPr>
-      </w:pPr>
-    </w:p>
-    <w:p>
-      <w:pPr>
-        <w:pStyle w:val="a4"/>
-        <w:rPr>
-          <w:rFonts w:hint="eastAsia"/>
-          <w:sz w:val="21"/>
-          <w:szCs w:val="21"/>
-        </w:rPr>
-      </w:pPr>
-      <w:r>
-        <w:rPr>
-          <w:rFonts w:hint="eastAsia"/>
-          <w:sz w:val="21"/>
-          <w:szCs w:val="21"/>
-        </w:rPr>
-        <w:t>#</w:t>
-      </w:r>
-      <w:r>
-        <w:rPr>
-          <w:rFonts w:hint="eastAsia"/>
-          <w:sz w:val="21"/>
-          <w:szCs w:val="21"/>
-        </w:rPr>
-        <w:t>数据量环比增长检查</w:t>
-      </w:r>
-    </w:p>
-    <w:p>
-      <w:pPr>
-        <w:pStyle w:val="a4"/>
-        <w:rPr>
-          <w:sz w:val="21"/>
-          <w:szCs w:val="21"/>
-        </w:rPr>
-      </w:pPr>
-      <w:r>
-        <w:rPr>
-          <w:sz w:val="21"/>
-          <w:szCs w:val="21"/>
-        </w:rPr>
-        <w:t>function week_on_week() {</w:t>
-      </w:r>
-    </w:p>
-    <w:p>
-      <w:pPr>
-        <w:pStyle w:val="a4"/>
-        <w:rPr>
-          <w:sz w:val="21"/>
-          <w:szCs w:val="21"/>
-        </w:rPr>
-      </w:pPr>
-      <w:r>
-        <w:rPr>
-          <w:sz w:val="21"/>
-          <w:szCs w:val="21"/>
-        </w:rPr>
-        <w:t xml:space="preserve">    array=(${VALUE//:/ })</w:t>
-      </w:r>
-    </w:p>
-    <w:p>
-      <w:pPr>
-        <w:pStyle w:val="a4"/>
-        <w:rPr>
-          <w:sz w:val="21"/>
-          <w:szCs w:val="21"/>
-        </w:rPr>
-      </w:pPr>
-      <w:r>
-        <w:rPr>
-          <w:sz w:val="21"/>
-          <w:szCs w:val="21"/>
-        </w:rPr>
-        <w:t xml:space="preserve">    MIN=${array[0]}</w:t>
-      </w:r>
-    </w:p>
-    <w:p>
-      <w:pPr>
-        <w:pStyle w:val="a4"/>
-        <w:rPr>
-          <w:sz w:val="21"/>
-          <w:szCs w:val="21"/>
-        </w:rPr>
-      </w:pPr>
-      <w:r>
-        <w:rPr>
-          <w:sz w:val="21"/>
-          <w:szCs w:val="21"/>
-        </w:rPr>
-        <w:t xml:space="preserve">    MAX=${array[1]}</w:t>
-      </w:r>
-    </w:p>
-    <w:p>
-      <w:pPr>
-        <w:pStyle w:val="a4"/>
-        <w:rPr>
-          <w:sz w:val="21"/>
-          <w:szCs w:val="21"/>
-        </w:rPr>
-      </w:pPr>
-      <w:r>
-        <w:rPr>
-          <w:sz w:val="21"/>
-          <w:szCs w:val="21"/>
-        </w:rPr>
-        <w:t xml:space="preserve">    LASTWEEK=$($HIVE_ENGINE -e "select count(1) from $HIVE_DB.$TABLE where dt between date_add('$DT',-13) and date_add('$DT',-7);")</w:t>
-      </w:r>
-    </w:p>
-    <w:p>
-      <w:pPr>
-        <w:pStyle w:val="a4"/>
-        <w:rPr>
-          <w:sz w:val="21"/>
-          <w:szCs w:val="21"/>
-        </w:rPr>
-      </w:pPr>
-      <w:r>
-        <w:rPr>
-          <w:sz w:val="21"/>
-          <w:szCs w:val="21"/>
-        </w:rPr>
-        <w:t xml:space="preserve">    THISWEEK=$($HIVE_ENGINE -e "select count(1) from $HIVE_DB.$TABLE where dt between date_add('$DT',-6) and '$DT';")</w:t>
-      </w:r>
-    </w:p>
-    <w:p>
-      <w:pPr>
-        <w:pStyle w:val="a4"/>
-        <w:rPr>
-          <w:sz w:val="21"/>
-          <w:szCs w:val="21"/>
-        </w:rPr>
-      </w:pPr>
-      <w:r>
-        <w:rPr>
-          <w:sz w:val="21"/>
-          <w:szCs w:val="21"/>
-        </w:rPr>
-        <w:t xml:space="preserve">    if [ $LASTWEEK -ne 0 ]; then</w:t>
-      </w:r>
-    </w:p>
-    <w:p>
-      <w:pPr>
-        <w:pStyle w:val="a4"/>
-        <w:rPr>
-          <w:sz w:val="21"/>
-          <w:szCs w:val="21"/>
-        </w:rPr>
-      </w:pPr>
-      <w:r>
-        <w:rPr>
-          <w:sz w:val="21"/>
-          <w:szCs w:val="21"/>
-        </w:rPr>
-        <w:t xml:space="preserve">        RESULT=$(awk "BEGIN{print ($THISWEEK-$LASTWEEK)/$LASTWEEK*100}")</w:t>
-      </w:r>
-    </w:p>
-    <w:p>
-      <w:pPr>
-        <w:pStyle w:val="a4"/>
-        <w:rPr>
-          <w:sz w:val="21"/>
-          <w:szCs w:val="21"/>
-        </w:rPr>
-      </w:pPr>
-      <w:r>
-        <w:rPr>
-          <w:sz w:val="21"/>
-          <w:szCs w:val="21"/>
-        </w:rPr>
-        <w:t xml:space="preserve">    else</w:t>
-      </w:r>
-    </w:p>
-    <w:p>
-      <w:pPr>
-        <w:pStyle w:val="a4"/>
-        <w:rPr>
-          <w:sz w:val="21"/>
-          <w:szCs w:val="21"/>
-        </w:rPr>
-      </w:pPr>
-      <w:r>
-        <w:rPr>
-          <w:sz w:val="21"/>
-          <w:szCs w:val="21"/>
-        </w:rPr>
-        <w:t xml:space="preserve">        RESULT=10000</w:t>
-      </w:r>
-    </w:p>
-    <w:p>
-      <w:pPr>
-        <w:pStyle w:val="a4"/>
-        <w:rPr>
-          <w:sz w:val="21"/>
-          <w:szCs w:val="21"/>
-        </w:rPr>
-      </w:pPr>
-      <w:r>
-        <w:rPr>
-          <w:sz w:val="21"/>
-          <w:szCs w:val="21"/>
-        </w:rPr>
-        <w:t xml:space="preserve">    fi</w:t>
-      </w:r>
-    </w:p>
-    <w:p>
-      <w:pPr>
-        <w:pStyle w:val="a4"/>
-        <w:rPr>
-          <w:sz w:val="21"/>
-          <w:szCs w:val="21"/>
-        </w:rPr>
-      </w:pPr>
-      <w:r>
-        <w:rPr>
-          <w:sz w:val="21"/>
-          <w:szCs w:val="21"/>
-        </w:rPr>
-        <w:t xml:space="preserve">    mysql -h"$mysql_host" -u"$mysql_user" -p"$mysql_passwd" \</w:t>
-      </w:r>
-    </w:p>
-    <w:p>
-      <w:pPr>
-        <w:pStyle w:val="a4"/>
-        <w:rPr>
-          <w:sz w:val="21"/>
-          <w:szCs w:val="21"/>
-        </w:rPr>
-      </w:pPr>
-      <w:r>
-        <w:rPr>
-          <w:sz w:val="21"/>
-          <w:szCs w:val="21"/>
-        </w:rPr>
-        <w:t xml:space="preserve">        -e"INSERT INTO $mysql_DB.$mysql_tbl VALUES('$DT', '$TABLE', 'week_on_week', $RESULT, $MIN, $MAX, '$COL') </w:t>
-      </w:r>
-    </w:p>
-    <w:p>
-      <w:pPr>
-        <w:pStyle w:val="a4"/>
-        <w:rPr>
-          <w:sz w:val="21"/>
-          <w:szCs w:val="21"/>
-        </w:rPr>
-      </w:pPr>
-      <w:r>
-        <w:rPr>
-          <w:sz w:val="21"/>
-          <w:szCs w:val="21"/>
-        </w:rPr>
-        <w:t xml:space="preserve">    ON DUPLICATE KEY UPDATE norm_value=$RESULT, norm_value_min=$MIN, norm_value_max=$MAX, comm='$COL';"</w:t>
-      </w:r>
-    </w:p>
-    <w:p>
-      <w:pPr>
-        <w:pStyle w:val="a4"/>
-        <w:rPr>
-          <w:sz w:val="21"/>
-          <w:szCs w:val="21"/>
-        </w:rPr>
-      </w:pPr>
-      <w:r>
-        <w:rPr>
-          <w:sz w:val="21"/>
-          <w:szCs w:val="21"/>
-        </w:rPr>
-        <w:t>}</w:t>
-      </w:r>
-    </w:p>
-    <w:p>
-      <w:pPr>
-        <w:pStyle w:val="a4"/>
-        <w:rPr>
-          <w:sz w:val="21"/>
-          <w:szCs w:val="21"/>
-        </w:rPr>
-      </w:pPr>
-    </w:p>
-    <w:p>
-      <w:pPr>
-        <w:pStyle w:val="a4"/>
-        <w:rPr>
-          <w:rFonts w:hint="eastAsia"/>
-          <w:sz w:val="21"/>
-          <w:szCs w:val="21"/>
-        </w:rPr>
-      </w:pPr>
-      <w:r>
-        <w:rPr>
-          <w:rFonts w:hint="eastAsia"/>
-          <w:sz w:val="21"/>
-          <w:szCs w:val="21"/>
-        </w:rPr>
-        <w:t>#</w:t>
-      </w:r>
-      <w:r>
-        <w:rPr>
-          <w:rFonts w:hint="eastAsia"/>
-          <w:sz w:val="21"/>
-          <w:szCs w:val="21"/>
-        </w:rPr>
-        <w:t>数据标准差检查</w:t>
-      </w:r>
-    </w:p>
-    <w:p>
-      <w:pPr>
-        <w:pStyle w:val="a4"/>
-        <w:rPr>
-          <w:sz w:val="21"/>
-          <w:szCs w:val="21"/>
-        </w:rPr>
-      </w:pPr>
-      <w:r>
-        <w:rPr>
-          <w:sz w:val="21"/>
-          <w:szCs w:val="21"/>
-        </w:rPr>
-        <w:t>function std_dev() {</w:t>
-      </w:r>
-    </w:p>
-    <w:p>
-      <w:pPr>
-        <w:pStyle w:val="a4"/>
-        <w:rPr>
-          <w:sz w:val="21"/>
-          <w:szCs w:val="21"/>
-        </w:rPr>
-      </w:pPr>
-      <w:r>
-        <w:rPr>
-          <w:sz w:val="21"/>
-          <w:szCs w:val="21"/>
-        </w:rPr>
-        <w:t xml:space="preserve">    array=(${VALUE//:/ })</w:t>
-      </w:r>
-    </w:p>
-    <w:p>
-      <w:pPr>
-        <w:pStyle w:val="a4"/>
-        <w:rPr>
-          <w:sz w:val="21"/>
-          <w:szCs w:val="21"/>
-        </w:rPr>
-      </w:pPr>
-      <w:r>
-        <w:rPr>
-          <w:sz w:val="21"/>
-          <w:szCs w:val="21"/>
-        </w:rPr>
-        <w:t xml:space="preserve">    MIN=${array[0]}</w:t>
-      </w:r>
-    </w:p>
-    <w:p>
-      <w:pPr>
-        <w:pStyle w:val="a4"/>
-        <w:rPr>
-          <w:sz w:val="21"/>
-          <w:szCs w:val="21"/>
-        </w:rPr>
-      </w:pPr>
-      <w:r>
-        <w:rPr>
-          <w:sz w:val="21"/>
-          <w:szCs w:val="21"/>
-        </w:rPr>
         <w:t xml:space="preserve">    MAX=${array[1]}</w:t>
       </w:r>
     </w:p>
@@ -2815,21 +2813,7 @@
           <w:sz w:val="21"/>
           <w:szCs w:val="21"/>
         </w:rPr>
-        <w:t xml:space="preserve"> vim /home/atguigu/bin/</w:t>
-      </w:r>
-      <w:r>
-        <w:rPr>
-          <w:sz w:val="21"/>
-          <w:szCs w:val="21"/>
-        </w:rPr>
-        <w:t>check_all_tables</w:t>
-      </w:r>
-      <w:r>
-        <w:rPr>
-          <w:sz w:val="21"/>
-          <w:szCs w:val="21"/>
-        </w:rPr>
-        <w:t>.sh</w:t>
+        <w:t xml:space="preserve"> vim /home/atguigu/bin/check_all_tables.sh</w:t>
       </w:r>
     </w:p>
     <w:p>
@@ -3607,6 +3591,7 @@
           <w:sz w:val="21"/>
           <w:szCs w:val="21"/>
         </w:rPr>
+        <w:lastRenderedPageBreak/>
         <w:tab/>
         <w:t>-v -50:50</w:t>
       </w:r>
@@ -5287,21 +5272,13 @@
           <w:sz w:val="21"/>
           <w:szCs w:val="21"/>
         </w:rPr>
-        <w:t xml:space="preserve"> +x</w:t>
-      </w:r>
-      <w:r>
-        <w:rPr>
-          <w:sz w:val="21"/>
-          <w:szCs w:val="21"/>
-        </w:rPr>
-        <w:t xml:space="preserve"> /home/atguigu/bin/check_all_tables.sh</w:t>
-      </w:r>
-    </w:p>
-    <w:p>
-      <w:pPr>
-        <w:pStyle w:val="a4"/>
-        <w:rPr>
-          <w:rFonts w:hint="eastAsia"/>
+        <w:t xml:space="preserve"> +x /home/atguigu/bin/check_all_tables.sh</w:t>
+      </w:r>
+    </w:p>
+    <w:p>
+      <w:pPr>
+        <w:pStyle w:val="a4"/>
+        <w:rPr>
           <w:sz w:val="21"/>
           <w:szCs w:val="21"/>
         </w:rPr>
@@ -5410,17 +5387,38 @@
         <w:pStyle w:val="a4"/>
         <w:jc w:val="left"/>
         <w:rPr>
+          <w:sz w:val="21"/>
+          <w:szCs w:val="21"/>
+        </w:rPr>
+      </w:pPr>
+      <w:r>
+        <w:rPr>
+          <w:sz w:val="21"/>
+          <w:szCs w:val="21"/>
+        </w:rPr>
+        <w:t>s</w:t>
+      </w:r>
+      <w:r>
+        <w:rPr>
           <w:rFonts w:hint="eastAsia"/>
           <w:sz w:val="21"/>
           <w:szCs w:val="21"/>
         </w:rPr>
-      </w:pPr>
-      <w:r>
-        <w:rPr>
-          <w:sz w:val="21"/>
-          <w:szCs w:val="21"/>
-        </w:rPr>
-        <w:t xml:space="preserve">Rpm -Uvh </w:t>
+        <w:t>udo</w:t>
+      </w:r>
+      <w:r>
+        <w:rPr>
+          <w:sz w:val="21"/>
+          <w:szCs w:val="21"/>
+        </w:rPr>
+        <w:t xml:space="preserve"> r</w:t>
+      </w:r>
+      <w:r>
+        <w:rPr>
+          <w:sz w:val="21"/>
+          <w:szCs w:val="21"/>
+        </w:rPr>
+        <w:t xml:space="preserve">pm -Uvh </w:t>
       </w:r>
       <w:r>
         <w:rPr>
@@ -5443,6 +5441,7 @@
         <w:rPr>
           <w:rFonts w:hint="eastAsia"/>
         </w:rPr>
+        <w:lastRenderedPageBreak/>
         <w:t>编写告警脚本，查询异常数据并发送邮件通知：</w:t>
       </w:r>
     </w:p>
@@ -5481,7 +5480,6 @@
         <w:pStyle w:val="a4"/>
         <w:jc w:val="left"/>
         <w:rPr>
-          <w:rFonts w:hint="eastAsia"/>
           <w:sz w:val="21"/>
           <w:szCs w:val="21"/>
         </w:rPr>
@@ -6376,6 +6374,7 @@
           <w:sz w:val="21"/>
           <w:szCs w:val="21"/>
         </w:rPr>
+        <w:lastRenderedPageBreak/>
         <w:t xml:space="preserve">    cursor = connect.cursor()</w:t>
       </w:r>
     </w:p>
@@ -6675,31 +6674,75 @@
         <w:pStyle w:val="a4"/>
         <w:jc w:val="left"/>
         <w:rPr>
+          <w:sz w:val="21"/>
+          <w:szCs w:val="21"/>
+        </w:rPr>
+      </w:pPr>
+      <w:r>
+        <w:rPr>
+          <w:sz w:val="21"/>
+          <w:szCs w:val="21"/>
+        </w:rPr>
+        <w:t xml:space="preserve">    main(sys.argv)</w:t>
+      </w:r>
+    </w:p>
+    <w:p>
+      <w:r>
+        <w:rPr>
           <w:rFonts w:hint="eastAsia"/>
-          <w:sz w:val="21"/>
-          <w:szCs w:val="21"/>
-        </w:rPr>
-      </w:pPr>
-      <w:r>
-        <w:rPr>
-          <w:sz w:val="21"/>
-          <w:szCs w:val="21"/>
-        </w:rPr>
-        <w:t xml:space="preserve">    main(sys.argv)</w:t>
-      </w:r>
-    </w:p>
-    <w:p>
+        </w:rPr>
+        <w:t>添加执行权限，并执行：</w:t>
+      </w:r>
+    </w:p>
+    <w:p>
+      <w:pPr>
+        <w:pStyle w:val="a4"/>
+        <w:jc w:val="left"/>
+        <w:rPr>
+          <w:sz w:val="21"/>
+          <w:szCs w:val="21"/>
+        </w:rPr>
+      </w:pPr>
+      <w:r>
+        <w:rPr>
+          <w:sz w:val="21"/>
+          <w:szCs w:val="21"/>
+        </w:rPr>
+        <w:t>[atguigu@hadoop102 ~]$</w:t>
+      </w:r>
+      <w:r>
+        <w:rPr>
+          <w:sz w:val="21"/>
+          <w:szCs w:val="21"/>
+        </w:rPr>
+        <w:t xml:space="preserve"> </w:t>
+      </w:r>
       <w:r>
         <w:rPr>
           <w:rFonts w:hint="eastAsia"/>
-        </w:rPr>
-        <w:t>添加执行权限，并执行：</w:t>
-      </w:r>
-    </w:p>
-    <w:p>
-      <w:pPr>
-        <w:pStyle w:val="a4"/>
-        <w:jc w:val="left"/>
+          <w:sz w:val="21"/>
+          <w:szCs w:val="21"/>
+        </w:rPr>
+        <w:t>chmod</w:t>
+      </w:r>
+      <w:r>
+        <w:rPr>
+          <w:sz w:val="21"/>
+          <w:szCs w:val="21"/>
+        </w:rPr>
+        <w:t xml:space="preserve"> +x /home/atguigu/bin/</w:t>
+      </w:r>
+      <w:r>
+        <w:rPr>
+          <w:sz w:val="21"/>
+          <w:szCs w:val="21"/>
+        </w:rPr>
+        <w:t>check_notification.py</w:t>
+      </w:r>
+    </w:p>
+    <w:p>
+      <w:pPr>
+        <w:pStyle w:val="a4"/>
         <w:rPr>
           <w:sz w:val="21"/>
           <w:szCs w:val="21"/>
@@ -6721,57 +6764,11 @@
       </w:r>
       <w:r>
         <w:rPr>
-          <w:rFonts w:hint="eastAsia"/>
-          <w:sz w:val="21"/>
-          <w:szCs w:val="21"/>
-        </w:rPr>
-        <w:t>chmod</w:t>
-      </w:r>
-      <w:r>
-        <w:rPr>
-          <w:sz w:val="21"/>
-          <w:szCs w:val="21"/>
-        </w:rPr>
-        <w:t xml:space="preserve"> +x /home/atguigu/bin/</w:t>
-      </w:r>
-      <w:r>
-        <w:rPr>
           <w:sz w:val="21"/>
           <w:szCs w:val="21"/>
         </w:rPr>
         <w:t>check_notification.py</w:t>
       </w:r>
-    </w:p>
-    <w:p>
-      <w:pPr>
-        <w:pStyle w:val="a4"/>
-        <w:rPr>
-          <w:rFonts w:hint="eastAsia"/>
-          <w:sz w:val="21"/>
-          <w:szCs w:val="21"/>
-        </w:rPr>
-      </w:pPr>
-      <w:r>
-        <w:rPr>
-          <w:sz w:val="21"/>
-          <w:szCs w:val="21"/>
-        </w:rPr>
-        <w:t>[atguigu@hadoop102 ~]$</w:t>
-      </w:r>
-      <w:r>
-        <w:rPr>
-          <w:sz w:val="21"/>
-          <w:szCs w:val="21"/>
-        </w:rPr>
-        <w:t xml:space="preserve"> </w:t>
-      </w:r>
-      <w:r>
-        <w:rPr>
-          <w:sz w:val="21"/>
-          <w:szCs w:val="21"/>
-        </w:rPr>
-        <w:t>check_notification.py</w:t>
-      </w:r>
       <w:r>
         <w:rPr>
           <w:sz w:val="21"/>
@@ -6781,11 +6778,6 @@
       </w:r>
     </w:p>
     <w:p>
-      <w:pPr>
-        <w:rPr>
-          <w:rFonts w:hint="eastAsia"/>
-        </w:rPr>
-      </w:pPr>
       <w:r>
         <w:rPr>
           <w:rFonts w:hint="eastAsia"/>
